--- a/2_Programmer's_Manual/4 - Testing Documentation.docx
+++ b/2_Programmer's_Manual/4 - Testing Documentation.docx
@@ -1,19 +1,2061 @@
 
 <file path=word/document.xml><?xml version="1.0" encoding="utf-8"?>
-<w:document xmlns:wpc="http://schemas.microsoft.com/office/word/2010/wordprocessingCanvas" xmlns:cx="http://schemas.microsoft.com/office/drawing/2014/chartex" xmlns:cx1="http://schemas.microsoft.com/office/drawing/2015/9/8/chartex" xmlns:cx2="http://schemas.microsoft.com/office/drawing/2015/10/21/chartex" xmlns:cx3="http://schemas.microsoft.com/office/drawing/2016/5/9/chartex" xmlns:cx4="http://schemas.microsoft.com/office/drawing/2016/5/10/chartex" xmlns:cx5="http://schemas.microsoft.com/office/drawing/2016/5/11/chartex" xmlns:cx6="http://schemas.microsoft.com/office/drawing/2016/5/12/chartex" xmlns:cx7="http://schemas.microsoft.com/office/drawing/2016/5/13/chartex" xmlns:cx8="http://schemas.microsoft.com/office/drawing/2016/5/14/chartex" xmlns:mc="http://schemas.openxmlformats.org/markup-compatibility/2006" xmlns:aink="http://schemas.microsoft.com/office/drawing/2016/ink" xmlns:am3d="http://schemas.microsoft.com/office/drawing/2017/model3d" xmlns:o="urn:schemas-microsoft-com:office:office" xmlns:r="http://schemas.openxmlformats.org/officeDocument/2006/relationships" xmlns:m="http://schemas.openxmlformats.org/officeDocument/2006/math" xmlns:v="urn:schemas-microsoft-com:vml" xmlns:wp14="http://schemas.microsoft.com/office/word/2010/wordprocessingDrawing" xmlns:wp="http://schemas.openxmlformats.org/drawingml/2006/wordprocessingDrawing" xmlns:w10="urn:schemas-microsoft-com:office:word" xmlns:w="http://schemas.openxmlformats.org/wordprocessingml/2006/main" xmlns:w14="http://schemas.microsoft.com/office/word/2010/wordml" xmlns:w15="http://schemas.microsoft.com/office/word/2012/wordml" xmlns:w16cid="http://schemas.microsoft.com/office/word/2016/wordml/cid" xmlns:w16se="http://schemas.microsoft.com/office/word/2015/wordml/symex" xmlns:wpg="http://schemas.microsoft.com/office/word/2010/wordprocessingGroup" xmlns:wpi="http://schemas.microsoft.com/office/word/2010/wordprocessingInk" xmlns:wne="http://schemas.microsoft.com/office/word/2006/wordml" xmlns:wps="http://schemas.microsoft.com/office/word/2010/wordprocessingShape" mc:Ignorable="w14 w15 w16se w16cid wp14">
+<w:document xmlns:wpc="http://schemas.microsoft.com/office/word/2010/wordprocessingCanvas" xmlns:mc="http://schemas.openxmlformats.org/markup-compatibility/2006" xmlns:o="urn:schemas-microsoft-com:office:office" xmlns:r="http://schemas.openxmlformats.org/officeDocument/2006/relationships" xmlns:m="http://schemas.openxmlformats.org/officeDocument/2006/math" xmlns:v="urn:schemas-microsoft-com:vml" xmlns:wp14="http://schemas.microsoft.com/office/word/2010/wordprocessingDrawing" xmlns:wp="http://schemas.openxmlformats.org/drawingml/2006/wordprocessingDrawing" xmlns:w10="urn:schemas-microsoft-com:office:word" xmlns:w="http://schemas.openxmlformats.org/wordprocessingml/2006/main" xmlns:w14="http://schemas.microsoft.com/office/word/2010/wordml" xmlns:w15="http://schemas.microsoft.com/office/word/2012/wordml" xmlns:wpg="http://schemas.microsoft.com/office/word/2010/wordprocessingGroup" xmlns:wpi="http://schemas.microsoft.com/office/word/2010/wordprocessingInk" xmlns:wne="http://schemas.microsoft.com/office/word/2006/wordml" xmlns:wps="http://schemas.microsoft.com/office/word/2010/wordprocessingShape" mc:Ignorable="w14 w15 wp14">
   <w:body>
+    <w:tbl>
+      <w:tblPr>
+        <w:tblStyle w:val="GridTable4"/>
+        <w:tblW w:w="0" w:type="auto"/>
+        <w:tblLayout w:type="fixed"/>
+        <w:tblLook w:val="04A0" w:firstRow="1" w:lastRow="0" w:firstColumn="1" w:lastColumn="0" w:noHBand="0" w:noVBand="1"/>
+      </w:tblPr>
+      <w:tblGrid>
+        <w:gridCol w:w="715"/>
+        <w:gridCol w:w="1350"/>
+        <w:gridCol w:w="2008"/>
+        <w:gridCol w:w="1355"/>
+        <w:gridCol w:w="1287"/>
+        <w:gridCol w:w="1830"/>
+        <w:gridCol w:w="805"/>
+      </w:tblGrid>
+      <w:tr>
+        <w:trPr>
+          <w:cnfStyle w:val="100000000000" w:firstRow="1" w:lastRow="0" w:firstColumn="0" w:lastColumn="0" w:oddVBand="0" w:evenVBand="0" w:oddHBand="0" w:evenHBand="0" w:firstRowFirstColumn="0" w:firstRowLastColumn="0" w:lastRowFirstColumn="0" w:lastRowLastColumn="0"/>
+        </w:trPr>
+        <w:tc>
+          <w:tcPr>
+            <w:cnfStyle w:val="001000000000" w:firstRow="0" w:lastRow="0" w:firstColumn="1" w:lastColumn="0" w:oddVBand="0" w:evenVBand="0" w:oddHBand="0" w:evenHBand="0" w:firstRowFirstColumn="0" w:firstRowLastColumn="0" w:lastRowFirstColumn="0" w:lastRowLastColumn="0"/>
+            <w:tcW w:w="715" w:type="dxa"/>
+          </w:tcPr>
+          <w:p>
+            <w:r>
+              <w:t>Test Case #</w:t>
+            </w:r>
+          </w:p>
+        </w:tc>
+        <w:tc>
+          <w:tcPr>
+            <w:tcW w:w="1350" w:type="dxa"/>
+          </w:tcPr>
+          <w:p>
+            <w:pPr>
+              <w:cnfStyle w:val="100000000000" w:firstRow="1" w:lastRow="0" w:firstColumn="0" w:lastColumn="0" w:oddVBand="0" w:evenVBand="0" w:oddHBand="0" w:evenHBand="0" w:firstRowFirstColumn="0" w:firstRowLastColumn="0" w:lastRowFirstColumn="0" w:lastRowLastColumn="0"/>
+            </w:pPr>
+            <w:r>
+              <w:t>Requirement ID</w:t>
+            </w:r>
+          </w:p>
+        </w:tc>
+        <w:tc>
+          <w:tcPr>
+            <w:tcW w:w="2008" w:type="dxa"/>
+          </w:tcPr>
+          <w:p>
+            <w:pPr>
+              <w:cnfStyle w:val="100000000000" w:firstRow="1" w:lastRow="0" w:firstColumn="0" w:lastColumn="0" w:oddVBand="0" w:evenVBand="0" w:oddHBand="0" w:evenHBand="0" w:firstRowFirstColumn="0" w:firstRowLastColumn="0" w:lastRowFirstColumn="0" w:lastRowLastColumn="0"/>
+            </w:pPr>
+            <w:r>
+              <w:t>Requirement Description</w:t>
+            </w:r>
+          </w:p>
+        </w:tc>
+        <w:tc>
+          <w:tcPr>
+            <w:tcW w:w="1355" w:type="dxa"/>
+          </w:tcPr>
+          <w:p>
+            <w:pPr>
+              <w:cnfStyle w:val="100000000000" w:firstRow="1" w:lastRow="0" w:firstColumn="0" w:lastColumn="0" w:oddVBand="0" w:evenVBand="0" w:oddHBand="0" w:evenHBand="0" w:firstRowFirstColumn="0" w:firstRowLastColumn="0" w:lastRowFirstColumn="0" w:lastRowLastColumn="0"/>
+            </w:pPr>
+            <w:r>
+              <w:t>Rationale</w:t>
+            </w:r>
+          </w:p>
+        </w:tc>
+        <w:tc>
+          <w:tcPr>
+            <w:tcW w:w="1287" w:type="dxa"/>
+          </w:tcPr>
+          <w:p>
+            <w:pPr>
+              <w:cnfStyle w:val="100000000000" w:firstRow="1" w:lastRow="0" w:firstColumn="0" w:lastColumn="0" w:oddVBand="0" w:evenVBand="0" w:oddHBand="0" w:evenHBand="0" w:firstRowFirstColumn="0" w:firstRowLastColumn="0" w:lastRowFirstColumn="0" w:lastRowLastColumn="0"/>
+            </w:pPr>
+            <w:r>
+              <w:t>Input(s)</w:t>
+            </w:r>
+          </w:p>
+        </w:tc>
+        <w:tc>
+          <w:tcPr>
+            <w:tcW w:w="1830" w:type="dxa"/>
+          </w:tcPr>
+          <w:p>
+            <w:pPr>
+              <w:cnfStyle w:val="100000000000" w:firstRow="1" w:lastRow="0" w:firstColumn="0" w:lastColumn="0" w:oddVBand="0" w:evenVBand="0" w:oddHBand="0" w:evenHBand="0" w:firstRowFirstColumn="0" w:firstRowLastColumn="0" w:lastRowFirstColumn="0" w:lastRowLastColumn="0"/>
+            </w:pPr>
+            <w:r>
+              <w:t>Expected Output</w:t>
+            </w:r>
+          </w:p>
+        </w:tc>
+        <w:tc>
+          <w:tcPr>
+            <w:tcW w:w="805" w:type="dxa"/>
+          </w:tcPr>
+          <w:p>
+            <w:pPr>
+              <w:cnfStyle w:val="100000000000" w:firstRow="1" w:lastRow="0" w:firstColumn="0" w:lastColumn="0" w:oddVBand="0" w:evenVBand="0" w:oddHBand="0" w:evenHBand="0" w:firstRowFirstColumn="0" w:firstRowLastColumn="0" w:lastRowFirstColumn="0" w:lastRowLastColumn="0"/>
+            </w:pPr>
+            <w:r>
+              <w:t>Passed?</w:t>
+            </w:r>
+          </w:p>
+        </w:tc>
+      </w:tr>
+      <w:tr>
+        <w:trPr>
+          <w:cnfStyle w:val="000000100000" w:firstRow="0" w:lastRow="0" w:firstColumn="0" w:lastColumn="0" w:oddVBand="0" w:evenVBand="0" w:oddHBand="1" w:evenHBand="0" w:firstRowFirstColumn="0" w:firstRowLastColumn="0" w:lastRowFirstColumn="0" w:lastRowLastColumn="0"/>
+        </w:trPr>
+        <w:tc>
+          <w:tcPr>
+            <w:cnfStyle w:val="001000000000" w:firstRow="0" w:lastRow="0" w:firstColumn="1" w:lastColumn="0" w:oddVBand="0" w:evenVBand="0" w:oddHBand="0" w:evenHBand="0" w:firstRowFirstColumn="0" w:firstRowLastColumn="0" w:lastRowFirstColumn="0" w:lastRowLastColumn="0"/>
+            <w:tcW w:w="715" w:type="dxa"/>
+          </w:tcPr>
+          <w:p>
+            <w:r>
+              <w:t>1</w:t>
+            </w:r>
+          </w:p>
+        </w:tc>
+        <w:tc>
+          <w:tcPr>
+            <w:tcW w:w="1350" w:type="dxa"/>
+          </w:tcPr>
+          <w:p>
+            <w:pPr>
+              <w:cnfStyle w:val="000000100000" w:firstRow="0" w:lastRow="0" w:firstColumn="0" w:lastColumn="0" w:oddVBand="0" w:evenVBand="0" w:oddHBand="1" w:evenHBand="0" w:firstRowFirstColumn="0" w:firstRowLastColumn="0" w:lastRowFirstColumn="0" w:lastRowLastColumn="0"/>
+            </w:pPr>
+          </w:p>
+        </w:tc>
+        <w:tc>
+          <w:tcPr>
+            <w:tcW w:w="2008" w:type="dxa"/>
+          </w:tcPr>
+          <w:p>
+            <w:pPr>
+              <w:cnfStyle w:val="000000100000" w:firstRow="0" w:lastRow="0" w:firstColumn="0" w:lastColumn="0" w:oddVBand="0" w:evenVBand="0" w:oddHBand="1" w:evenHBand="0" w:firstRowFirstColumn="0" w:firstRowLastColumn="0" w:lastRowFirstColumn="0" w:lastRowLastColumn="0"/>
+            </w:pPr>
+            <w:r>
+              <w:t>Clicking “Start” starts the game</w:t>
+            </w:r>
+          </w:p>
+        </w:tc>
+        <w:tc>
+          <w:tcPr>
+            <w:tcW w:w="1355" w:type="dxa"/>
+          </w:tcPr>
+          <w:p>
+            <w:pPr>
+              <w:cnfStyle w:val="000000100000" w:firstRow="0" w:lastRow="0" w:firstColumn="0" w:lastColumn="0" w:oddVBand="0" w:evenVBand="0" w:oddHBand="1" w:evenHBand="0" w:firstRowFirstColumn="0" w:firstRowLastColumn="0" w:lastRowFirstColumn="0" w:lastRowLastColumn="0"/>
+            </w:pPr>
+            <w:r>
+              <w:t>Shape starts moving down when game starts</w:t>
+            </w:r>
+          </w:p>
+        </w:tc>
+        <w:tc>
+          <w:tcPr>
+            <w:tcW w:w="1287" w:type="dxa"/>
+          </w:tcPr>
+          <w:p>
+            <w:pPr>
+              <w:cnfStyle w:val="000000100000" w:firstRow="0" w:lastRow="0" w:firstColumn="0" w:lastColumn="0" w:oddVBand="0" w:evenVBand="0" w:oddHBand="1" w:evenHBand="0" w:firstRowFirstColumn="0" w:firstRowLastColumn="0" w:lastRowFirstColumn="0" w:lastRowLastColumn="0"/>
+            </w:pPr>
+            <w:r>
+              <w:t>Mouse click on “Start”</w:t>
+            </w:r>
+          </w:p>
+        </w:tc>
+        <w:tc>
+          <w:tcPr>
+            <w:tcW w:w="1830" w:type="dxa"/>
+          </w:tcPr>
+          <w:p>
+            <w:pPr>
+              <w:cnfStyle w:val="000000100000" w:firstRow="0" w:lastRow="0" w:firstColumn="0" w:lastColumn="0" w:oddVBand="0" w:evenVBand="0" w:oddHBand="1" w:evenHBand="0" w:firstRowFirstColumn="0" w:firstRowLastColumn="0" w:lastRowFirstColumn="0" w:lastRowLastColumn="0"/>
+            </w:pPr>
+            <w:r>
+              <w:t>Game starts</w:t>
+            </w:r>
+          </w:p>
+        </w:tc>
+        <w:tc>
+          <w:tcPr>
+            <w:tcW w:w="805" w:type="dxa"/>
+          </w:tcPr>
+          <w:p>
+            <w:pPr>
+              <w:cnfStyle w:val="000000100000" w:firstRow="0" w:lastRow="0" w:firstColumn="0" w:lastColumn="0" w:oddVBand="0" w:evenVBand="0" w:oddHBand="1" w:evenHBand="0" w:firstRowFirstColumn="0" w:firstRowLastColumn="0" w:lastRowFirstColumn="0" w:lastRowLastColumn="0"/>
+            </w:pPr>
+            <w:r>
+              <w:t>Yes</w:t>
+            </w:r>
+          </w:p>
+        </w:tc>
+      </w:tr>
+      <w:tr>
+        <w:tc>
+          <w:tcPr>
+            <w:cnfStyle w:val="001000000000" w:firstRow="0" w:lastRow="0" w:firstColumn="1" w:lastColumn="0" w:oddVBand="0" w:evenVBand="0" w:oddHBand="0" w:evenHBand="0" w:firstRowFirstColumn="0" w:firstRowLastColumn="0" w:lastRowFirstColumn="0" w:lastRowLastColumn="0"/>
+            <w:tcW w:w="715" w:type="dxa"/>
+          </w:tcPr>
+          <w:p>
+            <w:r>
+              <w:t>2</w:t>
+            </w:r>
+          </w:p>
+        </w:tc>
+        <w:tc>
+          <w:tcPr>
+            <w:tcW w:w="1350" w:type="dxa"/>
+          </w:tcPr>
+          <w:p>
+            <w:pPr>
+              <w:cnfStyle w:val="000000000000" w:firstRow="0" w:lastRow="0" w:firstColumn="0" w:lastColumn="0" w:oddVBand="0" w:evenVBand="0" w:oddHBand="0" w:evenHBand="0" w:firstRowFirstColumn="0" w:firstRowLastColumn="0" w:lastRowFirstColumn="0" w:lastRowLastColumn="0"/>
+            </w:pPr>
+          </w:p>
+        </w:tc>
+        <w:tc>
+          <w:tcPr>
+            <w:tcW w:w="2008" w:type="dxa"/>
+          </w:tcPr>
+          <w:p>
+            <w:pPr>
+              <w:cnfStyle w:val="000000000000" w:firstRow="0" w:lastRow="0" w:firstColumn="0" w:lastColumn="0" w:oddVBand="0" w:evenVBand="0" w:oddHBand="0" w:evenHBand="0" w:firstRowFirstColumn="0" w:firstRowLastColumn="0" w:lastRowFirstColumn="0" w:lastRowLastColumn="0"/>
+            </w:pPr>
+            <w:r>
+              <w:t>Clicking “Pause” pauses the game</w:t>
+            </w:r>
+          </w:p>
+        </w:tc>
+        <w:tc>
+          <w:tcPr>
+            <w:tcW w:w="1355" w:type="dxa"/>
+          </w:tcPr>
+          <w:p>
+            <w:pPr>
+              <w:cnfStyle w:val="000000000000" w:firstRow="0" w:lastRow="0" w:firstColumn="0" w:lastColumn="0" w:oddVBand="0" w:evenVBand="0" w:oddHBand="0" w:evenHBand="0" w:firstRowFirstColumn="0" w:firstRowLastColumn="0" w:lastRowFirstColumn="0" w:lastRowLastColumn="0"/>
+            </w:pPr>
+            <w:r>
+              <w:t>Shape stops moving down when game stops</w:t>
+            </w:r>
+          </w:p>
+        </w:tc>
+        <w:tc>
+          <w:tcPr>
+            <w:tcW w:w="1287" w:type="dxa"/>
+          </w:tcPr>
+          <w:p>
+            <w:pPr>
+              <w:cnfStyle w:val="000000000000" w:firstRow="0" w:lastRow="0" w:firstColumn="0" w:lastColumn="0" w:oddVBand="0" w:evenVBand="0" w:oddHBand="0" w:evenHBand="0" w:firstRowFirstColumn="0" w:firstRowLastColumn="0" w:lastRowFirstColumn="0" w:lastRowLastColumn="0"/>
+            </w:pPr>
+            <w:r>
+              <w:t>Mouse click on “Pause”</w:t>
+            </w:r>
+          </w:p>
+        </w:tc>
+        <w:tc>
+          <w:tcPr>
+            <w:tcW w:w="1830" w:type="dxa"/>
+          </w:tcPr>
+          <w:p>
+            <w:pPr>
+              <w:cnfStyle w:val="000000000000" w:firstRow="0" w:lastRow="0" w:firstColumn="0" w:lastColumn="0" w:oddVBand="0" w:evenVBand="0" w:oddHBand="0" w:evenHBand="0" w:firstRowFirstColumn="0" w:firstRowLastColumn="0" w:lastRowFirstColumn="0" w:lastRowLastColumn="0"/>
+            </w:pPr>
+            <w:r>
+              <w:t>Game pauses</w:t>
+            </w:r>
+          </w:p>
+        </w:tc>
+        <w:tc>
+          <w:tcPr>
+            <w:tcW w:w="805" w:type="dxa"/>
+          </w:tcPr>
+          <w:p>
+            <w:pPr>
+              <w:cnfStyle w:val="000000000000" w:firstRow="0" w:lastRow="0" w:firstColumn="0" w:lastColumn="0" w:oddVBand="0" w:evenVBand="0" w:oddHBand="0" w:evenHBand="0" w:firstRowFirstColumn="0" w:firstRowLastColumn="0" w:lastRowFirstColumn="0" w:lastRowLastColumn="0"/>
+            </w:pPr>
+            <w:r>
+              <w:t>Yes</w:t>
+            </w:r>
+          </w:p>
+        </w:tc>
+      </w:tr>
+      <w:tr>
+        <w:trPr>
+          <w:cnfStyle w:val="000000100000" w:firstRow="0" w:lastRow="0" w:firstColumn="0" w:lastColumn="0" w:oddVBand="0" w:evenVBand="0" w:oddHBand="1" w:evenHBand="0" w:firstRowFirstColumn="0" w:firstRowLastColumn="0" w:lastRowFirstColumn="0" w:lastRowLastColumn="0"/>
+        </w:trPr>
+        <w:tc>
+          <w:tcPr>
+            <w:cnfStyle w:val="001000000000" w:firstRow="0" w:lastRow="0" w:firstColumn="1" w:lastColumn="0" w:oddVBand="0" w:evenVBand="0" w:oddHBand="0" w:evenHBand="0" w:firstRowFirstColumn="0" w:firstRowLastColumn="0" w:lastRowFirstColumn="0" w:lastRowLastColumn="0"/>
+            <w:tcW w:w="715" w:type="dxa"/>
+          </w:tcPr>
+          <w:p>
+            <w:r>
+              <w:t>3</w:t>
+            </w:r>
+          </w:p>
+        </w:tc>
+        <w:tc>
+          <w:tcPr>
+            <w:tcW w:w="1350" w:type="dxa"/>
+          </w:tcPr>
+          <w:p>
+            <w:pPr>
+              <w:cnfStyle w:val="000000100000" w:firstRow="0" w:lastRow="0" w:firstColumn="0" w:lastColumn="0" w:oddVBand="0" w:evenVBand="0" w:oddHBand="1" w:evenHBand="0" w:firstRowFirstColumn="0" w:firstRowLastColumn="0" w:lastRowFirstColumn="0" w:lastRowLastColumn="0"/>
+            </w:pPr>
+          </w:p>
+        </w:tc>
+        <w:tc>
+          <w:tcPr>
+            <w:tcW w:w="2008" w:type="dxa"/>
+          </w:tcPr>
+          <w:p>
+            <w:pPr>
+              <w:cnfStyle w:val="000000100000" w:firstRow="0" w:lastRow="0" w:firstColumn="0" w:lastColumn="0" w:oddVBand="0" w:evenVBand="0" w:oddHBand="1" w:evenHBand="0" w:firstRowFirstColumn="0" w:firstRowLastColumn="0" w:lastRowFirstColumn="0" w:lastRowLastColumn="0"/>
+            </w:pPr>
+            <w:r>
+              <w:t>Shape can’t move to the left when its adjacent to the left bound</w:t>
+            </w:r>
+          </w:p>
+        </w:tc>
+        <w:tc>
+          <w:tcPr>
+            <w:tcW w:w="1355" w:type="dxa"/>
+          </w:tcPr>
+          <w:p>
+            <w:pPr>
+              <w:cnfStyle w:val="000000100000" w:firstRow="0" w:lastRow="0" w:firstColumn="0" w:lastColumn="0" w:oddVBand="0" w:evenVBand="0" w:oddHBand="1" w:evenHBand="0" w:firstRowFirstColumn="0" w:firstRowLastColumn="0" w:lastRowFirstColumn="0" w:lastRowLastColumn="0"/>
+            </w:pPr>
+          </w:p>
+        </w:tc>
+        <w:tc>
+          <w:tcPr>
+            <w:tcW w:w="1287" w:type="dxa"/>
+          </w:tcPr>
+          <w:p>
+            <w:pPr>
+              <w:cnfStyle w:val="000000100000" w:firstRow="0" w:lastRow="0" w:firstColumn="0" w:lastColumn="0" w:oddVBand="0" w:evenVBand="0" w:oddHBand="1" w:evenHBand="0" w:firstRowFirstColumn="0" w:firstRowLastColumn="0" w:lastRowFirstColumn="0" w:lastRowLastColumn="0"/>
+            </w:pPr>
+            <w:r>
+              <w:t>Left key pressed</w:t>
+            </w:r>
+          </w:p>
+        </w:tc>
+        <w:tc>
+          <w:tcPr>
+            <w:tcW w:w="1830" w:type="dxa"/>
+          </w:tcPr>
+          <w:p>
+            <w:pPr>
+              <w:cnfStyle w:val="000000100000" w:firstRow="0" w:lastRow="0" w:firstColumn="0" w:lastColumn="0" w:oddVBand="0" w:evenVBand="0" w:oddHBand="1" w:evenHBand="0" w:firstRowFirstColumn="0" w:firstRowLastColumn="0" w:lastRowFirstColumn="0" w:lastRowLastColumn="0"/>
+            </w:pPr>
+            <w:r>
+              <w:t>Shape does not move</w:t>
+            </w:r>
+          </w:p>
+        </w:tc>
+        <w:tc>
+          <w:tcPr>
+            <w:tcW w:w="805" w:type="dxa"/>
+          </w:tcPr>
+          <w:p>
+            <w:pPr>
+              <w:cnfStyle w:val="000000100000" w:firstRow="0" w:lastRow="0" w:firstColumn="0" w:lastColumn="0" w:oddVBand="0" w:evenVBand="0" w:oddHBand="1" w:evenHBand="0" w:firstRowFirstColumn="0" w:firstRowLastColumn="0" w:lastRowFirstColumn="0" w:lastRowLastColumn="0"/>
+            </w:pPr>
+            <w:r>
+              <w:t>Yes</w:t>
+            </w:r>
+          </w:p>
+        </w:tc>
+      </w:tr>
+      <w:tr>
+        <w:tc>
+          <w:tcPr>
+            <w:cnfStyle w:val="001000000000" w:firstRow="0" w:lastRow="0" w:firstColumn="1" w:lastColumn="0" w:oddVBand="0" w:evenVBand="0" w:oddHBand="0" w:evenHBand="0" w:firstRowFirstColumn="0" w:firstRowLastColumn="0" w:lastRowFirstColumn="0" w:lastRowLastColumn="0"/>
+            <w:tcW w:w="715" w:type="dxa"/>
+          </w:tcPr>
+          <w:p>
+            <w:r>
+              <w:t>4</w:t>
+            </w:r>
+          </w:p>
+        </w:tc>
+        <w:tc>
+          <w:tcPr>
+            <w:tcW w:w="1350" w:type="dxa"/>
+          </w:tcPr>
+          <w:p>
+            <w:pPr>
+              <w:cnfStyle w:val="000000000000" w:firstRow="0" w:lastRow="0" w:firstColumn="0" w:lastColumn="0" w:oddVBand="0" w:evenVBand="0" w:oddHBand="0" w:evenHBand="0" w:firstRowFirstColumn="0" w:firstRowLastColumn="0" w:lastRowFirstColumn="0" w:lastRowLastColumn="0"/>
+            </w:pPr>
+          </w:p>
+        </w:tc>
+        <w:tc>
+          <w:tcPr>
+            <w:tcW w:w="2008" w:type="dxa"/>
+          </w:tcPr>
+          <w:p>
+            <w:pPr>
+              <w:cnfStyle w:val="000000000000" w:firstRow="0" w:lastRow="0" w:firstColumn="0" w:lastColumn="0" w:oddVBand="0" w:evenVBand="0" w:oddHBand="0" w:evenHBand="0" w:firstRowFirstColumn="0" w:firstRowLastColumn="0" w:lastRowFirstColumn="0" w:lastRowLastColumn="0"/>
+            </w:pPr>
+            <w:r>
+              <w:t>Shape can’t move to the right when its adjacent to the right bound</w:t>
+            </w:r>
+          </w:p>
+        </w:tc>
+        <w:tc>
+          <w:tcPr>
+            <w:tcW w:w="1355" w:type="dxa"/>
+          </w:tcPr>
+          <w:p>
+            <w:pPr>
+              <w:cnfStyle w:val="000000000000" w:firstRow="0" w:lastRow="0" w:firstColumn="0" w:lastColumn="0" w:oddVBand="0" w:evenVBand="0" w:oddHBand="0" w:evenHBand="0" w:firstRowFirstColumn="0" w:firstRowLastColumn="0" w:lastRowFirstColumn="0" w:lastRowLastColumn="0"/>
+            </w:pPr>
+          </w:p>
+        </w:tc>
+        <w:tc>
+          <w:tcPr>
+            <w:tcW w:w="1287" w:type="dxa"/>
+          </w:tcPr>
+          <w:p>
+            <w:pPr>
+              <w:cnfStyle w:val="000000000000" w:firstRow="0" w:lastRow="0" w:firstColumn="0" w:lastColumn="0" w:oddVBand="0" w:evenVBand="0" w:oddHBand="0" w:evenHBand="0" w:firstRowFirstColumn="0" w:firstRowLastColumn="0" w:lastRowFirstColumn="0" w:lastRowLastColumn="0"/>
+            </w:pPr>
+            <w:r>
+              <w:t>Right key pressed</w:t>
+            </w:r>
+          </w:p>
+        </w:tc>
+        <w:tc>
+          <w:tcPr>
+            <w:tcW w:w="1830" w:type="dxa"/>
+          </w:tcPr>
+          <w:p>
+            <w:pPr>
+              <w:cnfStyle w:val="000000000000" w:firstRow="0" w:lastRow="0" w:firstColumn="0" w:lastColumn="0" w:oddVBand="0" w:evenVBand="0" w:oddHBand="0" w:evenHBand="0" w:firstRowFirstColumn="0" w:firstRowLastColumn="0" w:lastRowFirstColumn="0" w:lastRowLastColumn="0"/>
+            </w:pPr>
+            <w:r>
+              <w:t>Shape does not move</w:t>
+            </w:r>
+          </w:p>
+        </w:tc>
+        <w:tc>
+          <w:tcPr>
+            <w:tcW w:w="805" w:type="dxa"/>
+          </w:tcPr>
+          <w:p>
+            <w:pPr>
+              <w:cnfStyle w:val="000000000000" w:firstRow="0" w:lastRow="0" w:firstColumn="0" w:lastColumn="0" w:oddVBand="0" w:evenVBand="0" w:oddHBand="0" w:evenHBand="0" w:firstRowFirstColumn="0" w:firstRowLastColumn="0" w:lastRowFirstColumn="0" w:lastRowLastColumn="0"/>
+            </w:pPr>
+            <w:r>
+              <w:t>Yes</w:t>
+            </w:r>
+          </w:p>
+        </w:tc>
+      </w:tr>
+      <w:tr>
+        <w:trPr>
+          <w:cnfStyle w:val="000000100000" w:firstRow="0" w:lastRow="0" w:firstColumn="0" w:lastColumn="0" w:oddVBand="0" w:evenVBand="0" w:oddHBand="1" w:evenHBand="0" w:firstRowFirstColumn="0" w:firstRowLastColumn="0" w:lastRowFirstColumn="0" w:lastRowLastColumn="0"/>
+        </w:trPr>
+        <w:tc>
+          <w:tcPr>
+            <w:cnfStyle w:val="001000000000" w:firstRow="0" w:lastRow="0" w:firstColumn="1" w:lastColumn="0" w:oddVBand="0" w:evenVBand="0" w:oddHBand="0" w:evenHBand="0" w:firstRowFirstColumn="0" w:firstRowLastColumn="0" w:lastRowFirstColumn="0" w:lastRowLastColumn="0"/>
+            <w:tcW w:w="715" w:type="dxa"/>
+          </w:tcPr>
+          <w:p>
+            <w:r>
+              <w:t>5</w:t>
+            </w:r>
+          </w:p>
+        </w:tc>
+        <w:tc>
+          <w:tcPr>
+            <w:tcW w:w="1350" w:type="dxa"/>
+          </w:tcPr>
+          <w:p>
+            <w:pPr>
+              <w:cnfStyle w:val="000000100000" w:firstRow="0" w:lastRow="0" w:firstColumn="0" w:lastColumn="0" w:oddVBand="0" w:evenVBand="0" w:oddHBand="1" w:evenHBand="0" w:firstRowFirstColumn="0" w:firstRowLastColumn="0" w:lastRowFirstColumn="0" w:lastRowLastColumn="0"/>
+            </w:pPr>
+          </w:p>
+        </w:tc>
+        <w:tc>
+          <w:tcPr>
+            <w:tcW w:w="2008" w:type="dxa"/>
+          </w:tcPr>
+          <w:p>
+            <w:pPr>
+              <w:cnfStyle w:val="000000100000" w:firstRow="0" w:lastRow="0" w:firstColumn="0" w:lastColumn="0" w:oddVBand="0" w:evenVBand="0" w:oddHBand="1" w:evenHBand="0" w:firstRowFirstColumn="0" w:firstRowLastColumn="0" w:lastRowFirstColumn="0" w:lastRowLastColumn="0"/>
+            </w:pPr>
+            <w:r>
+              <w:t>Shape can’t move down when is adjacent to the lower bound</w:t>
+            </w:r>
+          </w:p>
+        </w:tc>
+        <w:tc>
+          <w:tcPr>
+            <w:tcW w:w="1355" w:type="dxa"/>
+          </w:tcPr>
+          <w:p>
+            <w:pPr>
+              <w:cnfStyle w:val="000000100000" w:firstRow="0" w:lastRow="0" w:firstColumn="0" w:lastColumn="0" w:oddVBand="0" w:evenVBand="0" w:oddHBand="1" w:evenHBand="0" w:firstRowFirstColumn="0" w:firstRowLastColumn="0" w:lastRowFirstColumn="0" w:lastRowLastColumn="0"/>
+            </w:pPr>
+          </w:p>
+        </w:tc>
+        <w:tc>
+          <w:tcPr>
+            <w:tcW w:w="1287" w:type="dxa"/>
+          </w:tcPr>
+          <w:p>
+            <w:pPr>
+              <w:cnfStyle w:val="000000100000" w:firstRow="0" w:lastRow="0" w:firstColumn="0" w:lastColumn="0" w:oddVBand="0" w:evenVBand="0" w:oddHBand="1" w:evenHBand="0" w:firstRowFirstColumn="0" w:firstRowLastColumn="0" w:lastRowFirstColumn="0" w:lastRowLastColumn="0"/>
+            </w:pPr>
+            <w:r>
+              <w:t>Down key pressed</w:t>
+            </w:r>
+          </w:p>
+        </w:tc>
+        <w:tc>
+          <w:tcPr>
+            <w:tcW w:w="1830" w:type="dxa"/>
+          </w:tcPr>
+          <w:p>
+            <w:pPr>
+              <w:cnfStyle w:val="000000100000" w:firstRow="0" w:lastRow="0" w:firstColumn="0" w:lastColumn="0" w:oddVBand="0" w:evenVBand="0" w:oddHBand="1" w:evenHBand="0" w:firstRowFirstColumn="0" w:firstRowLastColumn="0" w:lastRowFirstColumn="0" w:lastRowLastColumn="0"/>
+            </w:pPr>
+            <w:r>
+              <w:t>Shape does not move</w:t>
+            </w:r>
+          </w:p>
+        </w:tc>
+        <w:tc>
+          <w:tcPr>
+            <w:tcW w:w="805" w:type="dxa"/>
+          </w:tcPr>
+          <w:p>
+            <w:pPr>
+              <w:cnfStyle w:val="000000100000" w:firstRow="0" w:lastRow="0" w:firstColumn="0" w:lastColumn="0" w:oddVBand="0" w:evenVBand="0" w:oddHBand="1" w:evenHBand="0" w:firstRowFirstColumn="0" w:firstRowLastColumn="0" w:lastRowFirstColumn="0" w:lastRowLastColumn="0"/>
+            </w:pPr>
+            <w:r>
+              <w:t>Yes</w:t>
+            </w:r>
+          </w:p>
+        </w:tc>
+      </w:tr>
+      <w:tr>
+        <w:tc>
+          <w:tcPr>
+            <w:cnfStyle w:val="001000000000" w:firstRow="0" w:lastRow="0" w:firstColumn="1" w:lastColumn="0" w:oddVBand="0" w:evenVBand="0" w:oddHBand="0" w:evenHBand="0" w:firstRowFirstColumn="0" w:firstRowLastColumn="0" w:lastRowFirstColumn="0" w:lastRowLastColumn="0"/>
+            <w:tcW w:w="715" w:type="dxa"/>
+          </w:tcPr>
+          <w:p>
+            <w:r>
+              <w:t>6</w:t>
+            </w:r>
+          </w:p>
+        </w:tc>
+        <w:tc>
+          <w:tcPr>
+            <w:tcW w:w="1350" w:type="dxa"/>
+          </w:tcPr>
+          <w:p>
+            <w:pPr>
+              <w:cnfStyle w:val="000000000000" w:firstRow="0" w:lastRow="0" w:firstColumn="0" w:lastColumn="0" w:oddVBand="0" w:evenVBand="0" w:oddHBand="0" w:evenHBand="0" w:firstRowFirstColumn="0" w:firstRowLastColumn="0" w:lastRowFirstColumn="0" w:lastRowLastColumn="0"/>
+            </w:pPr>
+          </w:p>
+        </w:tc>
+        <w:tc>
+          <w:tcPr>
+            <w:tcW w:w="2008" w:type="dxa"/>
+          </w:tcPr>
+          <w:p>
+            <w:pPr>
+              <w:cnfStyle w:val="000000000000" w:firstRow="0" w:lastRow="0" w:firstColumn="0" w:lastColumn="0" w:oddVBand="0" w:evenVBand="0" w:oddHBand="0" w:evenHBand="0" w:firstRowFirstColumn="0" w:firstRowLastColumn="0" w:lastRowFirstColumn="0" w:lastRowLastColumn="0"/>
+            </w:pPr>
+            <w:r>
+              <w:t>Shape can’t move to the left when there is a shape to its left</w:t>
+            </w:r>
+          </w:p>
+        </w:tc>
+        <w:tc>
+          <w:tcPr>
+            <w:tcW w:w="1355" w:type="dxa"/>
+          </w:tcPr>
+          <w:p>
+            <w:pPr>
+              <w:cnfStyle w:val="000000000000" w:firstRow="0" w:lastRow="0" w:firstColumn="0" w:lastColumn="0" w:oddVBand="0" w:evenVBand="0" w:oddHBand="0" w:evenHBand="0" w:firstRowFirstColumn="0" w:firstRowLastColumn="0" w:lastRowFirstColumn="0" w:lastRowLastColumn="0"/>
+            </w:pPr>
+          </w:p>
+        </w:tc>
+        <w:tc>
+          <w:tcPr>
+            <w:tcW w:w="1287" w:type="dxa"/>
+          </w:tcPr>
+          <w:p>
+            <w:pPr>
+              <w:cnfStyle w:val="000000000000" w:firstRow="0" w:lastRow="0" w:firstColumn="0" w:lastColumn="0" w:oddVBand="0" w:evenVBand="0" w:oddHBand="0" w:evenHBand="0" w:firstRowFirstColumn="0" w:firstRowLastColumn="0" w:lastRowFirstColumn="0" w:lastRowLastColumn="0"/>
+            </w:pPr>
+            <w:r>
+              <w:t>Left key pressed</w:t>
+            </w:r>
+          </w:p>
+        </w:tc>
+        <w:tc>
+          <w:tcPr>
+            <w:tcW w:w="1830" w:type="dxa"/>
+          </w:tcPr>
+          <w:p>
+            <w:pPr>
+              <w:cnfStyle w:val="000000000000" w:firstRow="0" w:lastRow="0" w:firstColumn="0" w:lastColumn="0" w:oddVBand="0" w:evenVBand="0" w:oddHBand="0" w:evenHBand="0" w:firstRowFirstColumn="0" w:firstRowLastColumn="0" w:lastRowFirstColumn="0" w:lastRowLastColumn="0"/>
+            </w:pPr>
+            <w:r>
+              <w:t>Shape does not move</w:t>
+            </w:r>
+          </w:p>
+        </w:tc>
+        <w:tc>
+          <w:tcPr>
+            <w:tcW w:w="805" w:type="dxa"/>
+          </w:tcPr>
+          <w:p>
+            <w:pPr>
+              <w:cnfStyle w:val="000000000000" w:firstRow="0" w:lastRow="0" w:firstColumn="0" w:lastColumn="0" w:oddVBand="0" w:evenVBand="0" w:oddHBand="0" w:evenHBand="0" w:firstRowFirstColumn="0" w:firstRowLastColumn="0" w:lastRowFirstColumn="0" w:lastRowLastColumn="0"/>
+            </w:pPr>
+            <w:r>
+              <w:t>Yes</w:t>
+            </w:r>
+          </w:p>
+        </w:tc>
+      </w:tr>
+      <w:tr>
+        <w:trPr>
+          <w:cnfStyle w:val="000000100000" w:firstRow="0" w:lastRow="0" w:firstColumn="0" w:lastColumn="0" w:oddVBand="0" w:evenVBand="0" w:oddHBand="1" w:evenHBand="0" w:firstRowFirstColumn="0" w:firstRowLastColumn="0" w:lastRowFirstColumn="0" w:lastRowLastColumn="0"/>
+        </w:trPr>
+        <w:tc>
+          <w:tcPr>
+            <w:cnfStyle w:val="001000000000" w:firstRow="0" w:lastRow="0" w:firstColumn="1" w:lastColumn="0" w:oddVBand="0" w:evenVBand="0" w:oddHBand="0" w:evenHBand="0" w:firstRowFirstColumn="0" w:firstRowLastColumn="0" w:lastRowFirstColumn="0" w:lastRowLastColumn="0"/>
+            <w:tcW w:w="715" w:type="dxa"/>
+          </w:tcPr>
+          <w:p>
+            <w:r>
+              <w:t>7</w:t>
+            </w:r>
+          </w:p>
+        </w:tc>
+        <w:tc>
+          <w:tcPr>
+            <w:tcW w:w="1350" w:type="dxa"/>
+          </w:tcPr>
+          <w:p>
+            <w:pPr>
+              <w:cnfStyle w:val="000000100000" w:firstRow="0" w:lastRow="0" w:firstColumn="0" w:lastColumn="0" w:oddVBand="0" w:evenVBand="0" w:oddHBand="1" w:evenHBand="0" w:firstRowFirstColumn="0" w:firstRowLastColumn="0" w:lastRowFirstColumn="0" w:lastRowLastColumn="0"/>
+            </w:pPr>
+          </w:p>
+        </w:tc>
+        <w:tc>
+          <w:tcPr>
+            <w:tcW w:w="2008" w:type="dxa"/>
+          </w:tcPr>
+          <w:p>
+            <w:pPr>
+              <w:cnfStyle w:val="000000100000" w:firstRow="0" w:lastRow="0" w:firstColumn="0" w:lastColumn="0" w:oddVBand="0" w:evenVBand="0" w:oddHBand="1" w:evenHBand="0" w:firstRowFirstColumn="0" w:firstRowLastColumn="0" w:lastRowFirstColumn="0" w:lastRowLastColumn="0"/>
+            </w:pPr>
+            <w:r>
+              <w:t>Shape can’t move to the right when there is a shape to its right</w:t>
+            </w:r>
+          </w:p>
+        </w:tc>
+        <w:tc>
+          <w:tcPr>
+            <w:tcW w:w="1355" w:type="dxa"/>
+          </w:tcPr>
+          <w:p>
+            <w:pPr>
+              <w:cnfStyle w:val="000000100000" w:firstRow="0" w:lastRow="0" w:firstColumn="0" w:lastColumn="0" w:oddVBand="0" w:evenVBand="0" w:oddHBand="1" w:evenHBand="0" w:firstRowFirstColumn="0" w:firstRowLastColumn="0" w:lastRowFirstColumn="0" w:lastRowLastColumn="0"/>
+            </w:pPr>
+          </w:p>
+        </w:tc>
+        <w:tc>
+          <w:tcPr>
+            <w:tcW w:w="1287" w:type="dxa"/>
+          </w:tcPr>
+          <w:p>
+            <w:pPr>
+              <w:cnfStyle w:val="000000100000" w:firstRow="0" w:lastRow="0" w:firstColumn="0" w:lastColumn="0" w:oddVBand="0" w:evenVBand="0" w:oddHBand="1" w:evenHBand="0" w:firstRowFirstColumn="0" w:firstRowLastColumn="0" w:lastRowFirstColumn="0" w:lastRowLastColumn="0"/>
+            </w:pPr>
+            <w:r>
+              <w:t>Right key pressed</w:t>
+            </w:r>
+          </w:p>
+        </w:tc>
+        <w:tc>
+          <w:tcPr>
+            <w:tcW w:w="1830" w:type="dxa"/>
+          </w:tcPr>
+          <w:p>
+            <w:pPr>
+              <w:cnfStyle w:val="000000100000" w:firstRow="0" w:lastRow="0" w:firstColumn="0" w:lastColumn="0" w:oddVBand="0" w:evenVBand="0" w:oddHBand="1" w:evenHBand="0" w:firstRowFirstColumn="0" w:firstRowLastColumn="0" w:lastRowFirstColumn="0" w:lastRowLastColumn="0"/>
+            </w:pPr>
+            <w:r>
+              <w:t>Shape does not move</w:t>
+            </w:r>
+          </w:p>
+        </w:tc>
+        <w:tc>
+          <w:tcPr>
+            <w:tcW w:w="805" w:type="dxa"/>
+          </w:tcPr>
+          <w:p>
+            <w:pPr>
+              <w:cnfStyle w:val="000000100000" w:firstRow="0" w:lastRow="0" w:firstColumn="0" w:lastColumn="0" w:oddVBand="0" w:evenVBand="0" w:oddHBand="1" w:evenHBand="0" w:firstRowFirstColumn="0" w:firstRowLastColumn="0" w:lastRowFirstColumn="0" w:lastRowLastColumn="0"/>
+            </w:pPr>
+            <w:r>
+              <w:t>Yes</w:t>
+            </w:r>
+          </w:p>
+        </w:tc>
+      </w:tr>
+      <w:tr>
+        <w:tc>
+          <w:tcPr>
+            <w:cnfStyle w:val="001000000000" w:firstRow="0" w:lastRow="0" w:firstColumn="1" w:lastColumn="0" w:oddVBand="0" w:evenVBand="0" w:oddHBand="0" w:evenHBand="0" w:firstRowFirstColumn="0" w:firstRowLastColumn="0" w:lastRowFirstColumn="0" w:lastRowLastColumn="0"/>
+            <w:tcW w:w="715" w:type="dxa"/>
+          </w:tcPr>
+          <w:p>
+            <w:r>
+              <w:t>8</w:t>
+            </w:r>
+          </w:p>
+        </w:tc>
+        <w:tc>
+          <w:tcPr>
+            <w:tcW w:w="1350" w:type="dxa"/>
+          </w:tcPr>
+          <w:p>
+            <w:pPr>
+              <w:cnfStyle w:val="000000000000" w:firstRow="0" w:lastRow="0" w:firstColumn="0" w:lastColumn="0" w:oddVBand="0" w:evenVBand="0" w:oddHBand="0" w:evenHBand="0" w:firstRowFirstColumn="0" w:firstRowLastColumn="0" w:lastRowFirstColumn="0" w:lastRowLastColumn="0"/>
+            </w:pPr>
+          </w:p>
+        </w:tc>
+        <w:tc>
+          <w:tcPr>
+            <w:tcW w:w="2008" w:type="dxa"/>
+          </w:tcPr>
+          <w:p>
+            <w:pPr>
+              <w:cnfStyle w:val="000000000000" w:firstRow="0" w:lastRow="0" w:firstColumn="0" w:lastColumn="0" w:oddVBand="0" w:evenVBand="0" w:oddHBand="0" w:evenHBand="0" w:firstRowFirstColumn="0" w:firstRowLastColumn="0" w:lastRowFirstColumn="0" w:lastRowLastColumn="0"/>
+            </w:pPr>
+            <w:r>
+              <w:t>Shape can’t move down when there is a shape underneath it</w:t>
+            </w:r>
+          </w:p>
+        </w:tc>
+        <w:tc>
+          <w:tcPr>
+            <w:tcW w:w="1355" w:type="dxa"/>
+          </w:tcPr>
+          <w:p>
+            <w:pPr>
+              <w:cnfStyle w:val="000000000000" w:firstRow="0" w:lastRow="0" w:firstColumn="0" w:lastColumn="0" w:oddVBand="0" w:evenVBand="0" w:oddHBand="0" w:evenHBand="0" w:firstRowFirstColumn="0" w:firstRowLastColumn="0" w:lastRowFirstColumn="0" w:lastRowLastColumn="0"/>
+            </w:pPr>
+          </w:p>
+        </w:tc>
+        <w:tc>
+          <w:tcPr>
+            <w:tcW w:w="1287" w:type="dxa"/>
+          </w:tcPr>
+          <w:p>
+            <w:pPr>
+              <w:cnfStyle w:val="000000000000" w:firstRow="0" w:lastRow="0" w:firstColumn="0" w:lastColumn="0" w:oddVBand="0" w:evenVBand="0" w:oddHBand="0" w:evenHBand="0" w:firstRowFirstColumn="0" w:firstRowLastColumn="0" w:lastRowFirstColumn="0" w:lastRowLastColumn="0"/>
+            </w:pPr>
+            <w:r>
+              <w:t>Down key pressed</w:t>
+            </w:r>
+          </w:p>
+        </w:tc>
+        <w:tc>
+          <w:tcPr>
+            <w:tcW w:w="1830" w:type="dxa"/>
+          </w:tcPr>
+          <w:p>
+            <w:pPr>
+              <w:cnfStyle w:val="000000000000" w:firstRow="0" w:lastRow="0" w:firstColumn="0" w:lastColumn="0" w:oddVBand="0" w:evenVBand="0" w:oddHBand="0" w:evenHBand="0" w:firstRowFirstColumn="0" w:firstRowLastColumn="0" w:lastRowFirstColumn="0" w:lastRowLastColumn="0"/>
+            </w:pPr>
+            <w:r>
+              <w:t>Shape does not move</w:t>
+            </w:r>
+          </w:p>
+        </w:tc>
+        <w:tc>
+          <w:tcPr>
+            <w:tcW w:w="805" w:type="dxa"/>
+          </w:tcPr>
+          <w:p>
+            <w:pPr>
+              <w:cnfStyle w:val="000000000000" w:firstRow="0" w:lastRow="0" w:firstColumn="0" w:lastColumn="0" w:oddVBand="0" w:evenVBand="0" w:oddHBand="0" w:evenHBand="0" w:firstRowFirstColumn="0" w:firstRowLastColumn="0" w:lastRowFirstColumn="0" w:lastRowLastColumn="0"/>
+            </w:pPr>
+            <w:r>
+              <w:t>Yes</w:t>
+            </w:r>
+          </w:p>
+        </w:tc>
+      </w:tr>
+      <w:tr>
+        <w:trPr>
+          <w:cnfStyle w:val="000000100000" w:firstRow="0" w:lastRow="0" w:firstColumn="0" w:lastColumn="0" w:oddVBand="0" w:evenVBand="0" w:oddHBand="1" w:evenHBand="0" w:firstRowFirstColumn="0" w:firstRowLastColumn="0" w:lastRowFirstColumn="0" w:lastRowLastColumn="0"/>
+        </w:trPr>
+        <w:tc>
+          <w:tcPr>
+            <w:cnfStyle w:val="001000000000" w:firstRow="0" w:lastRow="0" w:firstColumn="1" w:lastColumn="0" w:oddVBand="0" w:evenVBand="0" w:oddHBand="0" w:evenHBand="0" w:firstRowFirstColumn="0" w:firstRowLastColumn="0" w:lastRowFirstColumn="0" w:lastRowLastColumn="0"/>
+            <w:tcW w:w="715" w:type="dxa"/>
+          </w:tcPr>
+          <w:p>
+            <w:r>
+              <w:t>9</w:t>
+            </w:r>
+          </w:p>
+        </w:tc>
+        <w:tc>
+          <w:tcPr>
+            <w:tcW w:w="1350" w:type="dxa"/>
+          </w:tcPr>
+          <w:p>
+            <w:pPr>
+              <w:cnfStyle w:val="000000100000" w:firstRow="0" w:lastRow="0" w:firstColumn="0" w:lastColumn="0" w:oddVBand="0" w:evenVBand="0" w:oddHBand="1" w:evenHBand="0" w:firstRowFirstColumn="0" w:firstRowLastColumn="0" w:lastRowFirstColumn="0" w:lastRowLastColumn="0"/>
+            </w:pPr>
+          </w:p>
+        </w:tc>
+        <w:tc>
+          <w:tcPr>
+            <w:tcW w:w="2008" w:type="dxa"/>
+          </w:tcPr>
+          <w:p>
+            <w:pPr>
+              <w:cnfStyle w:val="000000100000" w:firstRow="0" w:lastRow="0" w:firstColumn="0" w:lastColumn="0" w:oddVBand="0" w:evenVBand="0" w:oddHBand="1" w:evenHBand="0" w:firstRowFirstColumn="0" w:firstRowLastColumn="0" w:lastRowFirstColumn="0" w:lastRowLastColumn="0"/>
+            </w:pPr>
+            <w:r>
+              <w:t>Shape can’t rotate when part of it it’s out of bounds</w:t>
+            </w:r>
+          </w:p>
+        </w:tc>
+        <w:tc>
+          <w:tcPr>
+            <w:tcW w:w="1355" w:type="dxa"/>
+          </w:tcPr>
+          <w:p>
+            <w:pPr>
+              <w:cnfStyle w:val="000000100000" w:firstRow="0" w:lastRow="0" w:firstColumn="0" w:lastColumn="0" w:oddVBand="0" w:evenVBand="0" w:oddHBand="1" w:evenHBand="0" w:firstRowFirstColumn="0" w:firstRowLastColumn="0" w:lastRowFirstColumn="0" w:lastRowLastColumn="0"/>
+            </w:pPr>
+          </w:p>
+        </w:tc>
+        <w:tc>
+          <w:tcPr>
+            <w:tcW w:w="1287" w:type="dxa"/>
+          </w:tcPr>
+          <w:p>
+            <w:pPr>
+              <w:cnfStyle w:val="000000100000" w:firstRow="0" w:lastRow="0" w:firstColumn="0" w:lastColumn="0" w:oddVBand="0" w:evenVBand="0" w:oddHBand="1" w:evenHBand="0" w:firstRowFirstColumn="0" w:firstRowLastColumn="0" w:lastRowFirstColumn="0" w:lastRowLastColumn="0"/>
+            </w:pPr>
+            <w:r>
+              <w:t>Up key pressed</w:t>
+            </w:r>
+          </w:p>
+        </w:tc>
+        <w:tc>
+          <w:tcPr>
+            <w:tcW w:w="1830" w:type="dxa"/>
+          </w:tcPr>
+          <w:p>
+            <w:pPr>
+              <w:cnfStyle w:val="000000100000" w:firstRow="0" w:lastRow="0" w:firstColumn="0" w:lastColumn="0" w:oddVBand="0" w:evenVBand="0" w:oddHBand="1" w:evenHBand="0" w:firstRowFirstColumn="0" w:firstRowLastColumn="0" w:lastRowFirstColumn="0" w:lastRowLastColumn="0"/>
+            </w:pPr>
+            <w:r>
+              <w:t>Shape does not rotate</w:t>
+            </w:r>
+          </w:p>
+        </w:tc>
+        <w:tc>
+          <w:tcPr>
+            <w:tcW w:w="805" w:type="dxa"/>
+          </w:tcPr>
+          <w:p>
+            <w:pPr>
+              <w:cnfStyle w:val="000000100000" w:firstRow="0" w:lastRow="0" w:firstColumn="0" w:lastColumn="0" w:oddVBand="0" w:evenVBand="0" w:oddHBand="1" w:evenHBand="0" w:firstRowFirstColumn="0" w:firstRowLastColumn="0" w:lastRowFirstColumn="0" w:lastRowLastColumn="0"/>
+            </w:pPr>
+            <w:r>
+              <w:t>Yes</w:t>
+            </w:r>
+          </w:p>
+        </w:tc>
+      </w:tr>
+      <w:tr>
+        <w:tc>
+          <w:tcPr>
+            <w:cnfStyle w:val="001000000000" w:firstRow="0" w:lastRow="0" w:firstColumn="1" w:lastColumn="0" w:oddVBand="0" w:evenVBand="0" w:oddHBand="0" w:evenHBand="0" w:firstRowFirstColumn="0" w:firstRowLastColumn="0" w:lastRowFirstColumn="0" w:lastRowLastColumn="0"/>
+            <w:tcW w:w="715" w:type="dxa"/>
+          </w:tcPr>
+          <w:p>
+            <w:r>
+              <w:t>10</w:t>
+            </w:r>
+          </w:p>
+        </w:tc>
+        <w:tc>
+          <w:tcPr>
+            <w:tcW w:w="1350" w:type="dxa"/>
+          </w:tcPr>
+          <w:p>
+            <w:pPr>
+              <w:cnfStyle w:val="000000000000" w:firstRow="0" w:lastRow="0" w:firstColumn="0" w:lastColumn="0" w:oddVBand="0" w:evenVBand="0" w:oddHBand="0" w:evenHBand="0" w:firstRowFirstColumn="0" w:firstRowLastColumn="0" w:lastRowFirstColumn="0" w:lastRowLastColumn="0"/>
+            </w:pPr>
+          </w:p>
+        </w:tc>
+        <w:tc>
+          <w:tcPr>
+            <w:tcW w:w="2008" w:type="dxa"/>
+          </w:tcPr>
+          <w:p>
+            <w:pPr>
+              <w:cnfStyle w:val="000000000000" w:firstRow="0" w:lastRow="0" w:firstColumn="0" w:lastColumn="0" w:oddVBand="0" w:evenVBand="0" w:oddHBand="0" w:evenHBand="0" w:firstRowFirstColumn="0" w:firstRowLastColumn="0" w:lastRowFirstColumn="0" w:lastRowLastColumn="0"/>
+            </w:pPr>
+            <w:r>
+              <w:t>Shape can’t rotate if there is a filled spot occupying a spot that will be covered after rotation</w:t>
+            </w:r>
+          </w:p>
+        </w:tc>
+        <w:tc>
+          <w:tcPr>
+            <w:tcW w:w="1355" w:type="dxa"/>
+          </w:tcPr>
+          <w:p>
+            <w:pPr>
+              <w:cnfStyle w:val="000000000000" w:firstRow="0" w:lastRow="0" w:firstColumn="0" w:lastColumn="0" w:oddVBand="0" w:evenVBand="0" w:oddHBand="0" w:evenHBand="0" w:firstRowFirstColumn="0" w:firstRowLastColumn="0" w:lastRowFirstColumn="0" w:lastRowLastColumn="0"/>
+            </w:pPr>
+          </w:p>
+        </w:tc>
+        <w:tc>
+          <w:tcPr>
+            <w:tcW w:w="1287" w:type="dxa"/>
+          </w:tcPr>
+          <w:p>
+            <w:pPr>
+              <w:cnfStyle w:val="000000000000" w:firstRow="0" w:lastRow="0" w:firstColumn="0" w:lastColumn="0" w:oddVBand="0" w:evenVBand="0" w:oddHBand="0" w:evenHBand="0" w:firstRowFirstColumn="0" w:firstRowLastColumn="0" w:lastRowFirstColumn="0" w:lastRowLastColumn="0"/>
+            </w:pPr>
+            <w:r>
+              <w:t>Up Key Pressed</w:t>
+            </w:r>
+          </w:p>
+        </w:tc>
+        <w:tc>
+          <w:tcPr>
+            <w:tcW w:w="1830" w:type="dxa"/>
+          </w:tcPr>
+          <w:p>
+            <w:pPr>
+              <w:cnfStyle w:val="000000000000" w:firstRow="0" w:lastRow="0" w:firstColumn="0" w:lastColumn="0" w:oddVBand="0" w:evenVBand="0" w:oddHBand="0" w:evenHBand="0" w:firstRowFirstColumn="0" w:firstRowLastColumn="0" w:lastRowFirstColumn="0" w:lastRowLastColumn="0"/>
+            </w:pPr>
+            <w:r>
+              <w:t>Shape does not rotate</w:t>
+            </w:r>
+          </w:p>
+        </w:tc>
+        <w:tc>
+          <w:tcPr>
+            <w:tcW w:w="805" w:type="dxa"/>
+          </w:tcPr>
+          <w:p>
+            <w:pPr>
+              <w:cnfStyle w:val="000000000000" w:firstRow="0" w:lastRow="0" w:firstColumn="0" w:lastColumn="0" w:oddVBand="0" w:evenVBand="0" w:oddHBand="0" w:evenHBand="0" w:firstRowFirstColumn="0" w:firstRowLastColumn="0" w:lastRowFirstColumn="0" w:lastRowLastColumn="0"/>
+            </w:pPr>
+            <w:r>
+              <w:t>Yes</w:t>
+            </w:r>
+          </w:p>
+        </w:tc>
+      </w:tr>
+      <w:tr>
+        <w:trPr>
+          <w:cnfStyle w:val="000000100000" w:firstRow="0" w:lastRow="0" w:firstColumn="0" w:lastColumn="0" w:oddVBand="0" w:evenVBand="0" w:oddHBand="1" w:evenHBand="0" w:firstRowFirstColumn="0" w:firstRowLastColumn="0" w:lastRowFirstColumn="0" w:lastRowLastColumn="0"/>
+        </w:trPr>
+        <w:tc>
+          <w:tcPr>
+            <w:cnfStyle w:val="001000000000" w:firstRow="0" w:lastRow="0" w:firstColumn="1" w:lastColumn="0" w:oddVBand="0" w:evenVBand="0" w:oddHBand="0" w:evenHBand="0" w:firstRowFirstColumn="0" w:firstRowLastColumn="0" w:lastRowFirstColumn="0" w:lastRowLastColumn="0"/>
+            <w:tcW w:w="715" w:type="dxa"/>
+          </w:tcPr>
+          <w:p>
+            <w:r>
+              <w:t>11</w:t>
+            </w:r>
+          </w:p>
+        </w:tc>
+        <w:tc>
+          <w:tcPr>
+            <w:tcW w:w="1350" w:type="dxa"/>
+          </w:tcPr>
+          <w:p>
+            <w:pPr>
+              <w:cnfStyle w:val="000000100000" w:firstRow="0" w:lastRow="0" w:firstColumn="0" w:lastColumn="0" w:oddVBand="0" w:evenVBand="0" w:oddHBand="1" w:evenHBand="0" w:firstRowFirstColumn="0" w:firstRowLastColumn="0" w:lastRowFirstColumn="0" w:lastRowLastColumn="0"/>
+            </w:pPr>
+          </w:p>
+        </w:tc>
+        <w:tc>
+          <w:tcPr>
+            <w:tcW w:w="2008" w:type="dxa"/>
+          </w:tcPr>
+          <w:p>
+            <w:pPr>
+              <w:cnfStyle w:val="000000100000" w:firstRow="0" w:lastRow="0" w:firstColumn="0" w:lastColumn="0" w:oddVBand="0" w:evenVBand="0" w:oddHBand="1" w:evenHBand="0" w:firstRowFirstColumn="0" w:firstRowLastColumn="0" w:lastRowFirstColumn="0" w:lastRowLastColumn="0"/>
+            </w:pPr>
+            <w:r>
+              <w:t xml:space="preserve">Shape is set on board when it can’t </w:t>
+            </w:r>
+            <w:r>
+              <w:lastRenderedPageBreak/>
+              <w:t>be moved down anymore.</w:t>
+            </w:r>
+          </w:p>
+        </w:tc>
+        <w:tc>
+          <w:tcPr>
+            <w:tcW w:w="1355" w:type="dxa"/>
+          </w:tcPr>
+          <w:p>
+            <w:pPr>
+              <w:cnfStyle w:val="000000100000" w:firstRow="0" w:lastRow="0" w:firstColumn="0" w:lastColumn="0" w:oddVBand="0" w:evenVBand="0" w:oddHBand="1" w:evenHBand="0" w:firstRowFirstColumn="0" w:firstRowLastColumn="0" w:lastRowFirstColumn="0" w:lastRowLastColumn="0"/>
+            </w:pPr>
+            <w:r>
+              <w:lastRenderedPageBreak/>
+              <w:t xml:space="preserve">Shape is always moving </w:t>
+            </w:r>
+            <w:r>
+              <w:lastRenderedPageBreak/>
+              <w:t>down when game is running</w:t>
+            </w:r>
+          </w:p>
+        </w:tc>
+        <w:tc>
+          <w:tcPr>
+            <w:tcW w:w="1287" w:type="dxa"/>
+          </w:tcPr>
+          <w:p>
+            <w:pPr>
+              <w:cnfStyle w:val="000000100000" w:firstRow="0" w:lastRow="0" w:firstColumn="0" w:lastColumn="0" w:oddVBand="0" w:evenVBand="0" w:oddHBand="1" w:evenHBand="0" w:firstRowFirstColumn="0" w:firstRowLastColumn="0" w:lastRowFirstColumn="0" w:lastRowLastColumn="0"/>
+            </w:pPr>
+            <w:r>
+              <w:lastRenderedPageBreak/>
+              <w:t>None or Down Key pressed</w:t>
+            </w:r>
+          </w:p>
+        </w:tc>
+        <w:tc>
+          <w:tcPr>
+            <w:tcW w:w="1830" w:type="dxa"/>
+          </w:tcPr>
+          <w:p>
+            <w:pPr>
+              <w:cnfStyle w:val="000000100000" w:firstRow="0" w:lastRow="0" w:firstColumn="0" w:lastColumn="0" w:oddVBand="0" w:evenVBand="0" w:oddHBand="1" w:evenHBand="0" w:firstRowFirstColumn="0" w:firstRowLastColumn="0" w:lastRowFirstColumn="0" w:lastRowLastColumn="0"/>
+            </w:pPr>
+            <w:r>
+              <w:t>Shape is set on board</w:t>
+            </w:r>
+          </w:p>
+        </w:tc>
+        <w:tc>
+          <w:tcPr>
+            <w:tcW w:w="805" w:type="dxa"/>
+          </w:tcPr>
+          <w:p>
+            <w:pPr>
+              <w:cnfStyle w:val="000000100000" w:firstRow="0" w:lastRow="0" w:firstColumn="0" w:lastColumn="0" w:oddVBand="0" w:evenVBand="0" w:oddHBand="1" w:evenHBand="0" w:firstRowFirstColumn="0" w:firstRowLastColumn="0" w:lastRowFirstColumn="0" w:lastRowLastColumn="0"/>
+            </w:pPr>
+            <w:r>
+              <w:t>Yes</w:t>
+            </w:r>
+          </w:p>
+        </w:tc>
+      </w:tr>
+      <w:tr>
+        <w:tc>
+          <w:tcPr>
+            <w:cnfStyle w:val="001000000000" w:firstRow="0" w:lastRow="0" w:firstColumn="1" w:lastColumn="0" w:oddVBand="0" w:evenVBand="0" w:oddHBand="0" w:evenHBand="0" w:firstRowFirstColumn="0" w:firstRowLastColumn="0" w:lastRowFirstColumn="0" w:lastRowLastColumn="0"/>
+            <w:tcW w:w="715" w:type="dxa"/>
+          </w:tcPr>
+          <w:p>
+            <w:r>
+              <w:t>12</w:t>
+            </w:r>
+          </w:p>
+        </w:tc>
+        <w:tc>
+          <w:tcPr>
+            <w:tcW w:w="1350" w:type="dxa"/>
+          </w:tcPr>
+          <w:p>
+            <w:pPr>
+              <w:cnfStyle w:val="000000000000" w:firstRow="0" w:lastRow="0" w:firstColumn="0" w:lastColumn="0" w:oddVBand="0" w:evenVBand="0" w:oddHBand="0" w:evenHBand="0" w:firstRowFirstColumn="0" w:firstRowLastColumn="0" w:lastRowFirstColumn="0" w:lastRowLastColumn="0"/>
+            </w:pPr>
+          </w:p>
+        </w:tc>
+        <w:tc>
+          <w:tcPr>
+            <w:tcW w:w="2008" w:type="dxa"/>
+          </w:tcPr>
+          <w:p>
+            <w:pPr>
+              <w:cnfStyle w:val="000000000000" w:firstRow="0" w:lastRow="0" w:firstColumn="0" w:lastColumn="0" w:oddVBand="0" w:evenVBand="0" w:oddHBand="0" w:evenHBand="0" w:firstRowFirstColumn="0" w:firstRowLastColumn="0" w:lastRowFirstColumn="0" w:lastRowLastColumn="0"/>
+            </w:pPr>
+            <w:r>
+              <w:t>Shape moves down at a speed of 1 block per 1000 millisecond when easy level is selected</w:t>
+            </w:r>
+          </w:p>
+        </w:tc>
+        <w:tc>
+          <w:tcPr>
+            <w:tcW w:w="1355" w:type="dxa"/>
+          </w:tcPr>
+          <w:p>
+            <w:pPr>
+              <w:cnfStyle w:val="000000000000" w:firstRow="0" w:lastRow="0" w:firstColumn="0" w:lastColumn="0" w:oddVBand="0" w:evenVBand="0" w:oddHBand="0" w:evenHBand="0" w:firstRowFirstColumn="0" w:firstRowLastColumn="0" w:lastRowFirstColumn="0" w:lastRowLastColumn="0"/>
+            </w:pPr>
+            <w:r>
+              <w:t>Game has to be running</w:t>
+            </w:r>
+          </w:p>
+        </w:tc>
+        <w:tc>
+          <w:tcPr>
+            <w:tcW w:w="1287" w:type="dxa"/>
+          </w:tcPr>
+          <w:p>
+            <w:pPr>
+              <w:cnfStyle w:val="000000000000" w:firstRow="0" w:lastRow="0" w:firstColumn="0" w:lastColumn="0" w:oddVBand="0" w:evenVBand="0" w:oddHBand="0" w:evenHBand="0" w:firstRowFirstColumn="0" w:firstRowLastColumn="0" w:lastRowFirstColumn="0" w:lastRowLastColumn="0"/>
+            </w:pPr>
+            <w:r>
+              <w:t>None</w:t>
+            </w:r>
+          </w:p>
+        </w:tc>
+        <w:tc>
+          <w:tcPr>
+            <w:tcW w:w="1830" w:type="dxa"/>
+          </w:tcPr>
+          <w:p>
+            <w:pPr>
+              <w:cnfStyle w:val="000000000000" w:firstRow="0" w:lastRow="0" w:firstColumn="0" w:lastColumn="0" w:oddVBand="0" w:evenVBand="0" w:oddHBand="0" w:evenHBand="0" w:firstRowFirstColumn="0" w:firstRowLastColumn="0" w:lastRowFirstColumn="0" w:lastRowLastColumn="0"/>
+            </w:pPr>
+            <w:r>
+              <w:t>Piece moving down at a speed of 1 block per 1000 millisecond</w:t>
+            </w:r>
+          </w:p>
+        </w:tc>
+        <w:tc>
+          <w:tcPr>
+            <w:tcW w:w="805" w:type="dxa"/>
+          </w:tcPr>
+          <w:p>
+            <w:pPr>
+              <w:cnfStyle w:val="000000000000" w:firstRow="0" w:lastRow="0" w:firstColumn="0" w:lastColumn="0" w:oddVBand="0" w:evenVBand="0" w:oddHBand="0" w:evenHBand="0" w:firstRowFirstColumn="0" w:firstRowLastColumn="0" w:lastRowFirstColumn="0" w:lastRowLastColumn="0"/>
+            </w:pPr>
+            <w:r>
+              <w:t>Yes</w:t>
+            </w:r>
+          </w:p>
+        </w:tc>
+      </w:tr>
+      <w:tr>
+        <w:trPr>
+          <w:cnfStyle w:val="000000100000" w:firstRow="0" w:lastRow="0" w:firstColumn="0" w:lastColumn="0" w:oddVBand="0" w:evenVBand="0" w:oddHBand="1" w:evenHBand="0" w:firstRowFirstColumn="0" w:firstRowLastColumn="0" w:lastRowFirstColumn="0" w:lastRowLastColumn="0"/>
+        </w:trPr>
+        <w:tc>
+          <w:tcPr>
+            <w:cnfStyle w:val="001000000000" w:firstRow="0" w:lastRow="0" w:firstColumn="1" w:lastColumn="0" w:oddVBand="0" w:evenVBand="0" w:oddHBand="0" w:evenHBand="0" w:firstRowFirstColumn="0" w:firstRowLastColumn="0" w:lastRowFirstColumn="0" w:lastRowLastColumn="0"/>
+            <w:tcW w:w="715" w:type="dxa"/>
+          </w:tcPr>
+          <w:p>
+            <w:r>
+              <w:t>13</w:t>
+            </w:r>
+          </w:p>
+        </w:tc>
+        <w:tc>
+          <w:tcPr>
+            <w:tcW w:w="1350" w:type="dxa"/>
+          </w:tcPr>
+          <w:p>
+            <w:pPr>
+              <w:cnfStyle w:val="000000100000" w:firstRow="0" w:lastRow="0" w:firstColumn="0" w:lastColumn="0" w:oddVBand="0" w:evenVBand="0" w:oddHBand="1" w:evenHBand="0" w:firstRowFirstColumn="0" w:firstRowLastColumn="0" w:lastRowFirstColumn="0" w:lastRowLastColumn="0"/>
+            </w:pPr>
+          </w:p>
+        </w:tc>
+        <w:tc>
+          <w:tcPr>
+            <w:tcW w:w="2008" w:type="dxa"/>
+          </w:tcPr>
+          <w:p>
+            <w:pPr>
+              <w:cnfStyle w:val="000000100000" w:firstRow="0" w:lastRow="0" w:firstColumn="0" w:lastColumn="0" w:oddVBand="0" w:evenVBand="0" w:oddHBand="1" w:evenHBand="0" w:firstRowFirstColumn="0" w:firstRowLastColumn="0" w:lastRowFirstColumn="0" w:lastRowLastColumn="0"/>
+            </w:pPr>
+            <w:r>
+              <w:t>Shape moves down at a speed of 1 block per 500 millisecond when medium level is selected</w:t>
+            </w:r>
+          </w:p>
+        </w:tc>
+        <w:tc>
+          <w:tcPr>
+            <w:tcW w:w="1355" w:type="dxa"/>
+          </w:tcPr>
+          <w:p>
+            <w:pPr>
+              <w:cnfStyle w:val="000000100000" w:firstRow="0" w:lastRow="0" w:firstColumn="0" w:lastColumn="0" w:oddVBand="0" w:evenVBand="0" w:oddHBand="1" w:evenHBand="0" w:firstRowFirstColumn="0" w:firstRowLastColumn="0" w:lastRowFirstColumn="0" w:lastRowLastColumn="0"/>
+            </w:pPr>
+            <w:r>
+              <w:t>Game has to be running</w:t>
+            </w:r>
+          </w:p>
+        </w:tc>
+        <w:tc>
+          <w:tcPr>
+            <w:tcW w:w="1287" w:type="dxa"/>
+          </w:tcPr>
+          <w:p>
+            <w:pPr>
+              <w:cnfStyle w:val="000000100000" w:firstRow="0" w:lastRow="0" w:firstColumn="0" w:lastColumn="0" w:oddVBand="0" w:evenVBand="0" w:oddHBand="1" w:evenHBand="0" w:firstRowFirstColumn="0" w:firstRowLastColumn="0" w:lastRowFirstColumn="0" w:lastRowLastColumn="0"/>
+            </w:pPr>
+            <w:r>
+              <w:t>None</w:t>
+            </w:r>
+          </w:p>
+        </w:tc>
+        <w:tc>
+          <w:tcPr>
+            <w:tcW w:w="1830" w:type="dxa"/>
+          </w:tcPr>
+          <w:p>
+            <w:pPr>
+              <w:cnfStyle w:val="000000100000" w:firstRow="0" w:lastRow="0" w:firstColumn="0" w:lastColumn="0" w:oddVBand="0" w:evenVBand="0" w:oddHBand="1" w:evenHBand="0" w:firstRowFirstColumn="0" w:firstRowLastColumn="0" w:lastRowFirstColumn="0" w:lastRowLastColumn="0"/>
+            </w:pPr>
+            <w:r>
+              <w:t>Piece moving down at a speed of 1 block per 500 millisecond</w:t>
+            </w:r>
+          </w:p>
+        </w:tc>
+        <w:tc>
+          <w:tcPr>
+            <w:tcW w:w="805" w:type="dxa"/>
+          </w:tcPr>
+          <w:p>
+            <w:pPr>
+              <w:cnfStyle w:val="000000100000" w:firstRow="0" w:lastRow="0" w:firstColumn="0" w:lastColumn="0" w:oddVBand="0" w:evenVBand="0" w:oddHBand="1" w:evenHBand="0" w:firstRowFirstColumn="0" w:firstRowLastColumn="0" w:lastRowFirstColumn="0" w:lastRowLastColumn="0"/>
+            </w:pPr>
+            <w:r>
+              <w:t>Yes</w:t>
+            </w:r>
+          </w:p>
+        </w:tc>
+      </w:tr>
+      <w:tr>
+        <w:tc>
+          <w:tcPr>
+            <w:cnfStyle w:val="001000000000" w:firstRow="0" w:lastRow="0" w:firstColumn="1" w:lastColumn="0" w:oddVBand="0" w:evenVBand="0" w:oddHBand="0" w:evenHBand="0" w:firstRowFirstColumn="0" w:firstRowLastColumn="0" w:lastRowFirstColumn="0" w:lastRowLastColumn="0"/>
+            <w:tcW w:w="715" w:type="dxa"/>
+          </w:tcPr>
+          <w:p>
+            <w:r>
+              <w:t>14</w:t>
+            </w:r>
+          </w:p>
+        </w:tc>
+        <w:tc>
+          <w:tcPr>
+            <w:tcW w:w="1350" w:type="dxa"/>
+          </w:tcPr>
+          <w:p>
+            <w:pPr>
+              <w:cnfStyle w:val="000000000000" w:firstRow="0" w:lastRow="0" w:firstColumn="0" w:lastColumn="0" w:oddVBand="0" w:evenVBand="0" w:oddHBand="0" w:evenHBand="0" w:firstRowFirstColumn="0" w:firstRowLastColumn="0" w:lastRowFirstColumn="0" w:lastRowLastColumn="0"/>
+            </w:pPr>
+          </w:p>
+        </w:tc>
+        <w:tc>
+          <w:tcPr>
+            <w:tcW w:w="2008" w:type="dxa"/>
+          </w:tcPr>
+          <w:p>
+            <w:pPr>
+              <w:cnfStyle w:val="000000000000" w:firstRow="0" w:lastRow="0" w:firstColumn="0" w:lastColumn="0" w:oddVBand="0" w:evenVBand="0" w:oddHBand="0" w:evenHBand="0" w:firstRowFirstColumn="0" w:firstRowLastColumn="0" w:lastRowFirstColumn="0" w:lastRowLastColumn="0"/>
+            </w:pPr>
+            <w:r>
+              <w:t>Shape moves down at a speed of 1 block per 250 millisecond when hard level is selected</w:t>
+            </w:r>
+          </w:p>
+        </w:tc>
+        <w:tc>
+          <w:tcPr>
+            <w:tcW w:w="1355" w:type="dxa"/>
+          </w:tcPr>
+          <w:p>
+            <w:pPr>
+              <w:cnfStyle w:val="000000000000" w:firstRow="0" w:lastRow="0" w:firstColumn="0" w:lastColumn="0" w:oddVBand="0" w:evenVBand="0" w:oddHBand="0" w:evenHBand="0" w:firstRowFirstColumn="0" w:firstRowLastColumn="0" w:lastRowFirstColumn="0" w:lastRowLastColumn="0"/>
+            </w:pPr>
+            <w:r>
+              <w:t>Game has to be running</w:t>
+            </w:r>
+          </w:p>
+        </w:tc>
+        <w:tc>
+          <w:tcPr>
+            <w:tcW w:w="1287" w:type="dxa"/>
+          </w:tcPr>
+          <w:p>
+            <w:pPr>
+              <w:cnfStyle w:val="000000000000" w:firstRow="0" w:lastRow="0" w:firstColumn="0" w:lastColumn="0" w:oddVBand="0" w:evenVBand="0" w:oddHBand="0" w:evenHBand="0" w:firstRowFirstColumn="0" w:firstRowLastColumn="0" w:lastRowFirstColumn="0" w:lastRowLastColumn="0"/>
+            </w:pPr>
+            <w:r>
+              <w:t>None</w:t>
+            </w:r>
+          </w:p>
+        </w:tc>
+        <w:tc>
+          <w:tcPr>
+            <w:tcW w:w="1830" w:type="dxa"/>
+          </w:tcPr>
+          <w:p>
+            <w:pPr>
+              <w:cnfStyle w:val="000000000000" w:firstRow="0" w:lastRow="0" w:firstColumn="0" w:lastColumn="0" w:oddVBand="0" w:evenVBand="0" w:oddHBand="0" w:evenHBand="0" w:firstRowFirstColumn="0" w:firstRowLastColumn="0" w:lastRowFirstColumn="0" w:lastRowLastColumn="0"/>
+            </w:pPr>
+            <w:r>
+              <w:t>Piece moving down at a speed of 1 block per 250 millisecond</w:t>
+            </w:r>
+          </w:p>
+        </w:tc>
+        <w:tc>
+          <w:tcPr>
+            <w:tcW w:w="805" w:type="dxa"/>
+          </w:tcPr>
+          <w:p>
+            <w:pPr>
+              <w:cnfStyle w:val="000000000000" w:firstRow="0" w:lastRow="0" w:firstColumn="0" w:lastColumn="0" w:oddVBand="0" w:evenVBand="0" w:oddHBand="0" w:evenHBand="0" w:firstRowFirstColumn="0" w:firstRowLastColumn="0" w:lastRowFirstColumn="0" w:lastRowLastColumn="0"/>
+            </w:pPr>
+            <w:r>
+              <w:t>Yes</w:t>
+            </w:r>
+          </w:p>
+        </w:tc>
+      </w:tr>
+      <w:tr>
+        <w:trPr>
+          <w:cnfStyle w:val="000000100000" w:firstRow="0" w:lastRow="0" w:firstColumn="0" w:lastColumn="0" w:oddVBand="0" w:evenVBand="0" w:oddHBand="1" w:evenHBand="0" w:firstRowFirstColumn="0" w:firstRowLastColumn="0" w:lastRowFirstColumn="0" w:lastRowLastColumn="0"/>
+        </w:trPr>
+        <w:tc>
+          <w:tcPr>
+            <w:cnfStyle w:val="001000000000" w:firstRow="0" w:lastRow="0" w:firstColumn="1" w:lastColumn="0" w:oddVBand="0" w:evenVBand="0" w:oddHBand="0" w:evenHBand="0" w:firstRowFirstColumn="0" w:firstRowLastColumn="0" w:lastRowFirstColumn="0" w:lastRowLastColumn="0"/>
+            <w:tcW w:w="715" w:type="dxa"/>
+          </w:tcPr>
+          <w:p>
+            <w:r>
+              <w:t>15</w:t>
+            </w:r>
+          </w:p>
+        </w:tc>
+        <w:tc>
+          <w:tcPr>
+            <w:tcW w:w="1350" w:type="dxa"/>
+          </w:tcPr>
+          <w:p>
+            <w:pPr>
+              <w:cnfStyle w:val="000000100000" w:firstRow="0" w:lastRow="0" w:firstColumn="0" w:lastColumn="0" w:oddVBand="0" w:evenVBand="0" w:oddHBand="1" w:evenHBand="0" w:firstRowFirstColumn="0" w:firstRowLastColumn="0" w:lastRowFirstColumn="0" w:lastRowLastColumn="0"/>
+            </w:pPr>
+          </w:p>
+        </w:tc>
+        <w:tc>
+          <w:tcPr>
+            <w:tcW w:w="2008" w:type="dxa"/>
+          </w:tcPr>
+          <w:p>
+            <w:pPr>
+              <w:cnfStyle w:val="000000100000" w:firstRow="0" w:lastRow="0" w:firstColumn="0" w:lastColumn="0" w:oddVBand="0" w:evenVBand="0" w:oddHBand="1" w:evenHBand="0" w:firstRowFirstColumn="0" w:firstRowLastColumn="0" w:lastRowFirstColumn="0" w:lastRowLastColumn="0"/>
+            </w:pPr>
+            <w:r>
+              <w:t>Score is updated when the user score points</w:t>
+            </w:r>
+          </w:p>
+        </w:tc>
+        <w:tc>
+          <w:tcPr>
+            <w:tcW w:w="1355" w:type="dxa"/>
+          </w:tcPr>
+          <w:p>
+            <w:pPr>
+              <w:cnfStyle w:val="000000100000" w:firstRow="0" w:lastRow="0" w:firstColumn="0" w:lastColumn="0" w:oddVBand="0" w:evenVBand="0" w:oddHBand="1" w:evenHBand="0" w:firstRowFirstColumn="0" w:firstRowLastColumn="0" w:lastRowFirstColumn="0" w:lastRowLastColumn="0"/>
+            </w:pPr>
+            <w:r>
+              <w:t>Game has to be running</w:t>
+            </w:r>
+          </w:p>
+        </w:tc>
+        <w:tc>
+          <w:tcPr>
+            <w:tcW w:w="1287" w:type="dxa"/>
+          </w:tcPr>
+          <w:p>
+            <w:pPr>
+              <w:cnfStyle w:val="000000100000" w:firstRow="0" w:lastRow="0" w:firstColumn="0" w:lastColumn="0" w:oddVBand="0" w:evenVBand="0" w:oddHBand="1" w:evenHBand="0" w:firstRowFirstColumn="0" w:firstRowLastColumn="0" w:lastRowFirstColumn="0" w:lastRowLastColumn="0"/>
+            </w:pPr>
+            <w:r>
+              <w:t>None</w:t>
+            </w:r>
+          </w:p>
+        </w:tc>
+        <w:tc>
+          <w:tcPr>
+            <w:tcW w:w="1830" w:type="dxa"/>
+          </w:tcPr>
+          <w:p>
+            <w:pPr>
+              <w:cnfStyle w:val="000000100000" w:firstRow="0" w:lastRow="0" w:firstColumn="0" w:lastColumn="0" w:oddVBand="0" w:evenVBand="0" w:oddHBand="1" w:evenHBand="0" w:firstRowFirstColumn="0" w:firstRowLastColumn="0" w:lastRowFirstColumn="0" w:lastRowLastColumn="0"/>
+            </w:pPr>
+            <w:r>
+              <w:t>Score updates</w:t>
+            </w:r>
+          </w:p>
+        </w:tc>
+        <w:tc>
+          <w:tcPr>
+            <w:tcW w:w="805" w:type="dxa"/>
+          </w:tcPr>
+          <w:p>
+            <w:pPr>
+              <w:cnfStyle w:val="000000100000" w:firstRow="0" w:lastRow="0" w:firstColumn="0" w:lastColumn="0" w:oddVBand="0" w:evenVBand="0" w:oddHBand="1" w:evenHBand="0" w:firstRowFirstColumn="0" w:firstRowLastColumn="0" w:lastRowFirstColumn="0" w:lastRowLastColumn="0"/>
+            </w:pPr>
+            <w:r>
+              <w:t>Yes</w:t>
+            </w:r>
+          </w:p>
+        </w:tc>
+      </w:tr>
+      <w:tr>
+        <w:tc>
+          <w:tcPr>
+            <w:cnfStyle w:val="001000000000" w:firstRow="0" w:lastRow="0" w:firstColumn="1" w:lastColumn="0" w:oddVBand="0" w:evenVBand="0" w:oddHBand="0" w:evenHBand="0" w:firstRowFirstColumn="0" w:firstRowLastColumn="0" w:lastRowFirstColumn="0" w:lastRowLastColumn="0"/>
+            <w:tcW w:w="715" w:type="dxa"/>
+          </w:tcPr>
+          <w:p>
+            <w:r>
+              <w:t>16</w:t>
+            </w:r>
+          </w:p>
+        </w:tc>
+        <w:tc>
+          <w:tcPr>
+            <w:tcW w:w="1350" w:type="dxa"/>
+          </w:tcPr>
+          <w:p>
+            <w:pPr>
+              <w:cnfStyle w:val="000000000000" w:firstRow="0" w:lastRow="0" w:firstColumn="0" w:lastColumn="0" w:oddVBand="0" w:evenVBand="0" w:oddHBand="0" w:evenHBand="0" w:firstRowFirstColumn="0" w:firstRowLastColumn="0" w:lastRowFirstColumn="0" w:lastRowLastColumn="0"/>
+            </w:pPr>
+          </w:p>
+        </w:tc>
+        <w:tc>
+          <w:tcPr>
+            <w:tcW w:w="2008" w:type="dxa"/>
+          </w:tcPr>
+          <w:p>
+            <w:pPr>
+              <w:cnfStyle w:val="000000000000" w:firstRow="0" w:lastRow="0" w:firstColumn="0" w:lastColumn="0" w:oddVBand="0" w:evenVBand="0" w:oddHBand="0" w:evenHBand="0" w:firstRowFirstColumn="0" w:firstRowLastColumn="0" w:lastRowFirstColumn="0" w:lastRowLastColumn="0"/>
+            </w:pPr>
+            <w:r>
+              <w:t>Application displays game over dialog when a shape is reset and can’t move down</w:t>
+            </w:r>
+          </w:p>
+        </w:tc>
+        <w:tc>
+          <w:tcPr>
+            <w:tcW w:w="1355" w:type="dxa"/>
+          </w:tcPr>
+          <w:p>
+            <w:pPr>
+              <w:cnfStyle w:val="000000000000" w:firstRow="0" w:lastRow="0" w:firstColumn="0" w:lastColumn="0" w:oddVBand="0" w:evenVBand="0" w:oddHBand="0" w:evenHBand="0" w:firstRowFirstColumn="0" w:firstRowLastColumn="0" w:lastRowFirstColumn="0" w:lastRowLastColumn="0"/>
+            </w:pPr>
+          </w:p>
+        </w:tc>
+        <w:tc>
+          <w:tcPr>
+            <w:tcW w:w="1287" w:type="dxa"/>
+          </w:tcPr>
+          <w:p>
+            <w:pPr>
+              <w:cnfStyle w:val="000000000000" w:firstRow="0" w:lastRow="0" w:firstColumn="0" w:lastColumn="0" w:oddVBand="0" w:evenVBand="0" w:oddHBand="0" w:evenHBand="0" w:firstRowFirstColumn="0" w:firstRowLastColumn="0" w:lastRowFirstColumn="0" w:lastRowLastColumn="0"/>
+            </w:pPr>
+            <w:r>
+              <w:t>None/Down key pressed</w:t>
+            </w:r>
+          </w:p>
+        </w:tc>
+        <w:tc>
+          <w:tcPr>
+            <w:tcW w:w="1830" w:type="dxa"/>
+          </w:tcPr>
+          <w:p>
+            <w:pPr>
+              <w:cnfStyle w:val="000000000000" w:firstRow="0" w:lastRow="0" w:firstColumn="0" w:lastColumn="0" w:oddVBand="0" w:evenVBand="0" w:oddHBand="0" w:evenHBand="0" w:firstRowFirstColumn="0" w:firstRowLastColumn="0" w:lastRowFirstColumn="0" w:lastRowLastColumn="0"/>
+            </w:pPr>
+            <w:r>
+              <w:t>Game over dialog pops up</w:t>
+            </w:r>
+          </w:p>
+        </w:tc>
+        <w:tc>
+          <w:tcPr>
+            <w:tcW w:w="805" w:type="dxa"/>
+          </w:tcPr>
+          <w:p>
+            <w:pPr>
+              <w:cnfStyle w:val="000000000000" w:firstRow="0" w:lastRow="0" w:firstColumn="0" w:lastColumn="0" w:oddVBand="0" w:evenVBand="0" w:oddHBand="0" w:evenHBand="0" w:firstRowFirstColumn="0" w:firstRowLastColumn="0" w:lastRowFirstColumn="0" w:lastRowLastColumn="0"/>
+            </w:pPr>
+            <w:r>
+              <w:t>Yes</w:t>
+            </w:r>
+          </w:p>
+        </w:tc>
+      </w:tr>
+      <w:tr>
+        <w:trPr>
+          <w:cnfStyle w:val="000000100000" w:firstRow="0" w:lastRow="0" w:firstColumn="0" w:lastColumn="0" w:oddVBand="0" w:evenVBand="0" w:oddHBand="1" w:evenHBand="0" w:firstRowFirstColumn="0" w:firstRowLastColumn="0" w:lastRowFirstColumn="0" w:lastRowLastColumn="0"/>
+        </w:trPr>
+        <w:tc>
+          <w:tcPr>
+            <w:cnfStyle w:val="001000000000" w:firstRow="0" w:lastRow="0" w:firstColumn="1" w:lastColumn="0" w:oddVBand="0" w:evenVBand="0" w:oddHBand="0" w:evenHBand="0" w:firstRowFirstColumn="0" w:firstRowLastColumn="0" w:lastRowFirstColumn="0" w:lastRowLastColumn="0"/>
+            <w:tcW w:w="715" w:type="dxa"/>
+          </w:tcPr>
+          <w:p>
+            <w:r>
+              <w:t>17</w:t>
+            </w:r>
+          </w:p>
+        </w:tc>
+        <w:tc>
+          <w:tcPr>
+            <w:tcW w:w="1350" w:type="dxa"/>
+          </w:tcPr>
+          <w:p>
+            <w:pPr>
+              <w:cnfStyle w:val="000000100000" w:firstRow="0" w:lastRow="0" w:firstColumn="0" w:lastColumn="0" w:oddVBand="0" w:evenVBand="0" w:oddHBand="1" w:evenHBand="0" w:firstRowFirstColumn="0" w:firstRowLastColumn="0" w:lastRowFirstColumn="0" w:lastRowLastColumn="0"/>
+            </w:pPr>
+          </w:p>
+        </w:tc>
+        <w:tc>
+          <w:tcPr>
+            <w:tcW w:w="2008" w:type="dxa"/>
+          </w:tcPr>
+          <w:p>
+            <w:pPr>
+              <w:cnfStyle w:val="000000100000" w:firstRow="0" w:lastRow="0" w:firstColumn="0" w:lastColumn="0" w:oddVBand="0" w:evenVBand="0" w:oddHBand="1" w:evenHBand="0" w:firstRowFirstColumn="0" w:firstRowLastColumn="0" w:lastRowFirstColumn="0" w:lastRowLastColumn="0"/>
+            </w:pPr>
+            <w:r>
+              <w:t>Application should set score to 0 when clicking “Accept” on the game over dialog</w:t>
+            </w:r>
+          </w:p>
+        </w:tc>
+        <w:tc>
+          <w:tcPr>
+            <w:tcW w:w="1355" w:type="dxa"/>
+          </w:tcPr>
+          <w:p>
+            <w:pPr>
+              <w:cnfStyle w:val="000000100000" w:firstRow="0" w:lastRow="0" w:firstColumn="0" w:lastColumn="0" w:oddVBand="0" w:evenVBand="0" w:oddHBand="1" w:evenHBand="0" w:firstRowFirstColumn="0" w:firstRowLastColumn="0" w:lastRowFirstColumn="0" w:lastRowLastColumn="0"/>
+            </w:pPr>
+          </w:p>
+        </w:tc>
+        <w:tc>
+          <w:tcPr>
+            <w:tcW w:w="1287" w:type="dxa"/>
+          </w:tcPr>
+          <w:p>
+            <w:pPr>
+              <w:cnfStyle w:val="000000100000" w:firstRow="0" w:lastRow="0" w:firstColumn="0" w:lastColumn="0" w:oddVBand="0" w:evenVBand="0" w:oddHBand="1" w:evenHBand="0" w:firstRowFirstColumn="0" w:firstRowLastColumn="0" w:lastRowFirstColumn="0" w:lastRowLastColumn="0"/>
+            </w:pPr>
+            <w:r>
+              <w:t>Click on “Accept” in game over dialog</w:t>
+            </w:r>
+          </w:p>
+        </w:tc>
+        <w:tc>
+          <w:tcPr>
+            <w:tcW w:w="1830" w:type="dxa"/>
+          </w:tcPr>
+          <w:p>
+            <w:pPr>
+              <w:cnfStyle w:val="000000100000" w:firstRow="0" w:lastRow="0" w:firstColumn="0" w:lastColumn="0" w:oddVBand="0" w:evenVBand="0" w:oddHBand="1" w:evenHBand="0" w:firstRowFirstColumn="0" w:firstRowLastColumn="0" w:lastRowFirstColumn="0" w:lastRowLastColumn="0"/>
+            </w:pPr>
+            <w:r>
+              <w:t>Score resets to 0</w:t>
+            </w:r>
+          </w:p>
+        </w:tc>
+        <w:tc>
+          <w:tcPr>
+            <w:tcW w:w="805" w:type="dxa"/>
+          </w:tcPr>
+          <w:p>
+            <w:pPr>
+              <w:cnfStyle w:val="000000100000" w:firstRow="0" w:lastRow="0" w:firstColumn="0" w:lastColumn="0" w:oddVBand="0" w:evenVBand="0" w:oddHBand="1" w:evenHBand="0" w:firstRowFirstColumn="0" w:firstRowLastColumn="0" w:lastRowFirstColumn="0" w:lastRowLastColumn="0"/>
+            </w:pPr>
+            <w:r>
+              <w:t>Yes</w:t>
+            </w:r>
+          </w:p>
+        </w:tc>
+      </w:tr>
+      <w:tr>
+        <w:tc>
+          <w:tcPr>
+            <w:cnfStyle w:val="001000000000" w:firstRow="0" w:lastRow="0" w:firstColumn="1" w:lastColumn="0" w:oddVBand="0" w:evenVBand="0" w:oddHBand="0" w:evenHBand="0" w:firstRowFirstColumn="0" w:firstRowLastColumn="0" w:lastRowFirstColumn="0" w:lastRowLastColumn="0"/>
+            <w:tcW w:w="715" w:type="dxa"/>
+          </w:tcPr>
+          <w:p>
+            <w:r>
+              <w:t>18</w:t>
+            </w:r>
+          </w:p>
+        </w:tc>
+        <w:tc>
+          <w:tcPr>
+            <w:tcW w:w="1350" w:type="dxa"/>
+          </w:tcPr>
+          <w:p>
+            <w:pPr>
+              <w:cnfStyle w:val="000000000000" w:firstRow="0" w:lastRow="0" w:firstColumn="0" w:lastColumn="0" w:oddVBand="0" w:evenVBand="0" w:oddHBand="0" w:evenHBand="0" w:firstRowFirstColumn="0" w:firstRowLastColumn="0" w:lastRowFirstColumn="0" w:lastRowLastColumn="0"/>
+            </w:pPr>
+          </w:p>
+        </w:tc>
+        <w:tc>
+          <w:tcPr>
+            <w:tcW w:w="2008" w:type="dxa"/>
+          </w:tcPr>
+          <w:p>
+            <w:pPr>
+              <w:cnfStyle w:val="000000000000" w:firstRow="0" w:lastRow="0" w:firstColumn="0" w:lastColumn="0" w:oddVBand="0" w:evenVBand="0" w:oddHBand="0" w:evenHBand="0" w:firstRowFirstColumn="0" w:firstRowLastColumn="0" w:lastRowFirstColumn="0" w:lastRowLastColumn="0"/>
+            </w:pPr>
+            <w:r>
+              <w:t>Application should check easy radio button when clicking “Accept” on the game over dialog</w:t>
+            </w:r>
+          </w:p>
+        </w:tc>
+        <w:tc>
+          <w:tcPr>
+            <w:tcW w:w="1355" w:type="dxa"/>
+          </w:tcPr>
+          <w:p>
+            <w:pPr>
+              <w:cnfStyle w:val="000000000000" w:firstRow="0" w:lastRow="0" w:firstColumn="0" w:lastColumn="0" w:oddVBand="0" w:evenVBand="0" w:oddHBand="0" w:evenHBand="0" w:firstRowFirstColumn="0" w:firstRowLastColumn="0" w:lastRowFirstColumn="0" w:lastRowLastColumn="0"/>
+            </w:pPr>
+          </w:p>
+        </w:tc>
+        <w:tc>
+          <w:tcPr>
+            <w:tcW w:w="1287" w:type="dxa"/>
+          </w:tcPr>
+          <w:p>
+            <w:pPr>
+              <w:cnfStyle w:val="000000000000" w:firstRow="0" w:lastRow="0" w:firstColumn="0" w:lastColumn="0" w:oddVBand="0" w:evenVBand="0" w:oddHBand="0" w:evenHBand="0" w:firstRowFirstColumn="0" w:firstRowLastColumn="0" w:lastRowFirstColumn="0" w:lastRowLastColumn="0"/>
+            </w:pPr>
+            <w:r>
+              <w:t>Click on “Accept” in game over dialog</w:t>
+            </w:r>
+          </w:p>
+        </w:tc>
+        <w:tc>
+          <w:tcPr>
+            <w:tcW w:w="1830" w:type="dxa"/>
+          </w:tcPr>
+          <w:p>
+            <w:pPr>
+              <w:cnfStyle w:val="000000000000" w:firstRow="0" w:lastRow="0" w:firstColumn="0" w:lastColumn="0" w:oddVBand="0" w:evenVBand="0" w:oddHBand="0" w:evenHBand="0" w:firstRowFirstColumn="0" w:firstRowLastColumn="0" w:lastRowFirstColumn="0" w:lastRowLastColumn="0"/>
+            </w:pPr>
+            <w:r>
+              <w:t>Easy radio button gets checked</w:t>
+            </w:r>
+          </w:p>
+        </w:tc>
+        <w:tc>
+          <w:tcPr>
+            <w:tcW w:w="805" w:type="dxa"/>
+          </w:tcPr>
+          <w:p>
+            <w:pPr>
+              <w:cnfStyle w:val="000000000000" w:firstRow="0" w:lastRow="0" w:firstColumn="0" w:lastColumn="0" w:oddVBand="0" w:evenVBand="0" w:oddHBand="0" w:evenHBand="0" w:firstRowFirstColumn="0" w:firstRowLastColumn="0" w:lastRowFirstColumn="0" w:lastRowLastColumn="0"/>
+            </w:pPr>
+            <w:r>
+              <w:t>Yes</w:t>
+            </w:r>
+          </w:p>
+        </w:tc>
+      </w:tr>
+      <w:tr>
+        <w:trPr>
+          <w:cnfStyle w:val="000000100000" w:firstRow="0" w:lastRow="0" w:firstColumn="0" w:lastColumn="0" w:oddVBand="0" w:evenVBand="0" w:oddHBand="1" w:evenHBand="0" w:firstRowFirstColumn="0" w:firstRowLastColumn="0" w:lastRowFirstColumn="0" w:lastRowLastColumn="0"/>
+        </w:trPr>
+        <w:tc>
+          <w:tcPr>
+            <w:cnfStyle w:val="001000000000" w:firstRow="0" w:lastRow="0" w:firstColumn="1" w:lastColumn="0" w:oddVBand="0" w:evenVBand="0" w:oddHBand="0" w:evenHBand="0" w:firstRowFirstColumn="0" w:firstRowLastColumn="0" w:lastRowFirstColumn="0" w:lastRowLastColumn="0"/>
+            <w:tcW w:w="715" w:type="dxa"/>
+          </w:tcPr>
+          <w:p>
+            <w:r>
+              <w:t>19</w:t>
+            </w:r>
+          </w:p>
+        </w:tc>
+        <w:tc>
+          <w:tcPr>
+            <w:tcW w:w="1350" w:type="dxa"/>
+          </w:tcPr>
+          <w:p>
+            <w:pPr>
+              <w:cnfStyle w:val="000000100000" w:firstRow="0" w:lastRow="0" w:firstColumn="0" w:lastColumn="0" w:oddVBand="0" w:evenVBand="0" w:oddHBand="1" w:evenHBand="0" w:firstRowFirstColumn="0" w:firstRowLastColumn="0" w:lastRowFirstColumn="0" w:lastRowLastColumn="0"/>
+            </w:pPr>
+          </w:p>
+        </w:tc>
+        <w:tc>
+          <w:tcPr>
+            <w:tcW w:w="2008" w:type="dxa"/>
+          </w:tcPr>
+          <w:p>
+            <w:pPr>
+              <w:cnfStyle w:val="000000100000" w:firstRow="0" w:lastRow="0" w:firstColumn="0" w:lastColumn="0" w:oddVBand="0" w:evenVBand="0" w:oddHBand="1" w:evenHBand="0" w:firstRowFirstColumn="0" w:firstRowLastColumn="0" w:lastRowFirstColumn="0" w:lastRowLastColumn="0"/>
+            </w:pPr>
+            <w:r>
+              <w:t>Application should clear the board when clicking “Accept” on the game over dialog</w:t>
+            </w:r>
+          </w:p>
+        </w:tc>
+        <w:tc>
+          <w:tcPr>
+            <w:tcW w:w="1355" w:type="dxa"/>
+          </w:tcPr>
+          <w:p>
+            <w:pPr>
+              <w:cnfStyle w:val="000000100000" w:firstRow="0" w:lastRow="0" w:firstColumn="0" w:lastColumn="0" w:oddVBand="0" w:evenVBand="0" w:oddHBand="1" w:evenHBand="0" w:firstRowFirstColumn="0" w:firstRowLastColumn="0" w:lastRowFirstColumn="0" w:lastRowLastColumn="0"/>
+            </w:pPr>
+          </w:p>
+        </w:tc>
+        <w:tc>
+          <w:tcPr>
+            <w:tcW w:w="1287" w:type="dxa"/>
+          </w:tcPr>
+          <w:p>
+            <w:pPr>
+              <w:cnfStyle w:val="000000100000" w:firstRow="0" w:lastRow="0" w:firstColumn="0" w:lastColumn="0" w:oddVBand="0" w:evenVBand="0" w:oddHBand="1" w:evenHBand="0" w:firstRowFirstColumn="0" w:firstRowLastColumn="0" w:lastRowFirstColumn="0" w:lastRowLastColumn="0"/>
+            </w:pPr>
+            <w:r>
+              <w:t>Click on “Accept” in game over dialog</w:t>
+            </w:r>
+          </w:p>
+        </w:tc>
+        <w:tc>
+          <w:tcPr>
+            <w:tcW w:w="1830" w:type="dxa"/>
+          </w:tcPr>
+          <w:p>
+            <w:pPr>
+              <w:cnfStyle w:val="000000100000" w:firstRow="0" w:lastRow="0" w:firstColumn="0" w:lastColumn="0" w:oddVBand="0" w:evenVBand="0" w:oddHBand="1" w:evenHBand="0" w:firstRowFirstColumn="0" w:firstRowLastColumn="0" w:lastRowFirstColumn="0" w:lastRowLastColumn="0"/>
+            </w:pPr>
+            <w:r>
+              <w:t>Application clears the board</w:t>
+            </w:r>
+          </w:p>
+        </w:tc>
+        <w:tc>
+          <w:tcPr>
+            <w:tcW w:w="805" w:type="dxa"/>
+          </w:tcPr>
+          <w:p>
+            <w:pPr>
+              <w:cnfStyle w:val="000000100000" w:firstRow="0" w:lastRow="0" w:firstColumn="0" w:lastColumn="0" w:oddVBand="0" w:evenVBand="0" w:oddHBand="1" w:evenHBand="0" w:firstRowFirstColumn="0" w:firstRowLastColumn="0" w:lastRowFirstColumn="0" w:lastRowLastColumn="0"/>
+            </w:pPr>
+            <w:r>
+              <w:t>Yes</w:t>
+            </w:r>
+          </w:p>
+        </w:tc>
+      </w:tr>
+      <w:tr>
+        <w:tc>
+          <w:tcPr>
+            <w:cnfStyle w:val="001000000000" w:firstRow="0" w:lastRow="0" w:firstColumn="1" w:lastColumn="0" w:oddVBand="0" w:evenVBand="0" w:oddHBand="0" w:evenHBand="0" w:firstRowFirstColumn="0" w:firstRowLastColumn="0" w:lastRowFirstColumn="0" w:lastRowLastColumn="0"/>
+            <w:tcW w:w="715" w:type="dxa"/>
+          </w:tcPr>
+          <w:p>
+            <w:r>
+              <w:lastRenderedPageBreak/>
+              <w:t>20</w:t>
+            </w:r>
+          </w:p>
+        </w:tc>
+        <w:tc>
+          <w:tcPr>
+            <w:tcW w:w="1350" w:type="dxa"/>
+          </w:tcPr>
+          <w:p>
+            <w:pPr>
+              <w:cnfStyle w:val="000000000000" w:firstRow="0" w:lastRow="0" w:firstColumn="0" w:lastColumn="0" w:oddVBand="0" w:evenVBand="0" w:oddHBand="0" w:evenHBand="0" w:firstRowFirstColumn="0" w:firstRowLastColumn="0" w:lastRowFirstColumn="0" w:lastRowLastColumn="0"/>
+            </w:pPr>
+          </w:p>
+        </w:tc>
+        <w:tc>
+          <w:tcPr>
+            <w:tcW w:w="2008" w:type="dxa"/>
+          </w:tcPr>
+          <w:p>
+            <w:pPr>
+              <w:cnfStyle w:val="000000000000" w:firstRow="0" w:lastRow="0" w:firstColumn="0" w:lastColumn="0" w:oddVBand="0" w:evenVBand="0" w:oddHBand="0" w:evenHBand="0" w:firstRowFirstColumn="0" w:firstRowLastColumn="0" w:lastRowFirstColumn="0" w:lastRowLastColumn="0"/>
+            </w:pPr>
+            <w:r>
+              <w:t>Application should change “Pause” button to “Start” when clicking “Accept” on the game over dialog</w:t>
+            </w:r>
+          </w:p>
+        </w:tc>
+        <w:tc>
+          <w:tcPr>
+            <w:tcW w:w="1355" w:type="dxa"/>
+          </w:tcPr>
+          <w:p>
+            <w:pPr>
+              <w:cnfStyle w:val="000000000000" w:firstRow="0" w:lastRow="0" w:firstColumn="0" w:lastColumn="0" w:oddVBand="0" w:evenVBand="0" w:oddHBand="0" w:evenHBand="0" w:firstRowFirstColumn="0" w:firstRowLastColumn="0" w:lastRowFirstColumn="0" w:lastRowLastColumn="0"/>
+            </w:pPr>
+          </w:p>
+        </w:tc>
+        <w:tc>
+          <w:tcPr>
+            <w:tcW w:w="1287" w:type="dxa"/>
+          </w:tcPr>
+          <w:p>
+            <w:pPr>
+              <w:cnfStyle w:val="000000000000" w:firstRow="0" w:lastRow="0" w:firstColumn="0" w:lastColumn="0" w:oddVBand="0" w:evenVBand="0" w:oddHBand="0" w:evenHBand="0" w:firstRowFirstColumn="0" w:firstRowLastColumn="0" w:lastRowFirstColumn="0" w:lastRowLastColumn="0"/>
+            </w:pPr>
+            <w:r>
+              <w:t>Click on “Accept” in game over dialog</w:t>
+            </w:r>
+          </w:p>
+        </w:tc>
+        <w:tc>
+          <w:tcPr>
+            <w:tcW w:w="1830" w:type="dxa"/>
+          </w:tcPr>
+          <w:p>
+            <w:pPr>
+              <w:cnfStyle w:val="000000000000" w:firstRow="0" w:lastRow="0" w:firstColumn="0" w:lastColumn="0" w:oddVBand="0" w:evenVBand="0" w:oddHBand="0" w:evenHBand="0" w:firstRowFirstColumn="0" w:firstRowLastColumn="0" w:lastRowFirstColumn="0" w:lastRowLastColumn="0"/>
+            </w:pPr>
+            <w:r>
+              <w:t>Application changes “Pause” button to “Start”</w:t>
+            </w:r>
+          </w:p>
+        </w:tc>
+        <w:tc>
+          <w:tcPr>
+            <w:tcW w:w="805" w:type="dxa"/>
+          </w:tcPr>
+          <w:p>
+            <w:pPr>
+              <w:cnfStyle w:val="000000000000" w:firstRow="0" w:lastRow="0" w:firstColumn="0" w:lastColumn="0" w:oddVBand="0" w:evenVBand="0" w:oddHBand="0" w:evenHBand="0" w:firstRowFirstColumn="0" w:firstRowLastColumn="0" w:lastRowFirstColumn="0" w:lastRowLastColumn="0"/>
+            </w:pPr>
+            <w:r>
+              <w:t>Yes</w:t>
+            </w:r>
+          </w:p>
+        </w:tc>
+      </w:tr>
+      <w:tr>
+        <w:trPr>
+          <w:cnfStyle w:val="000000100000" w:firstRow="0" w:lastRow="0" w:firstColumn="0" w:lastColumn="0" w:oddVBand="0" w:evenVBand="0" w:oddHBand="1" w:evenHBand="0" w:firstRowFirstColumn="0" w:firstRowLastColumn="0" w:lastRowFirstColumn="0" w:lastRowLastColumn="0"/>
+        </w:trPr>
+        <w:tc>
+          <w:tcPr>
+            <w:cnfStyle w:val="001000000000" w:firstRow="0" w:lastRow="0" w:firstColumn="1" w:lastColumn="0" w:oddVBand="0" w:evenVBand="0" w:oddHBand="0" w:evenHBand="0" w:firstRowFirstColumn="0" w:firstRowLastColumn="0" w:lastRowFirstColumn="0" w:lastRowLastColumn="0"/>
+            <w:tcW w:w="715" w:type="dxa"/>
+          </w:tcPr>
+          <w:p>
+            <w:r>
+              <w:t>21</w:t>
+            </w:r>
+          </w:p>
+        </w:tc>
+        <w:tc>
+          <w:tcPr>
+            <w:tcW w:w="1350" w:type="dxa"/>
+          </w:tcPr>
+          <w:p>
+            <w:pPr>
+              <w:cnfStyle w:val="000000100000" w:firstRow="0" w:lastRow="0" w:firstColumn="0" w:lastColumn="0" w:oddVBand="0" w:evenVBand="0" w:oddHBand="1" w:evenHBand="0" w:firstRowFirstColumn="0" w:firstRowLastColumn="0" w:lastRowFirstColumn="0" w:lastRowLastColumn="0"/>
+            </w:pPr>
+          </w:p>
+        </w:tc>
+        <w:tc>
+          <w:tcPr>
+            <w:tcW w:w="2008" w:type="dxa"/>
+          </w:tcPr>
+          <w:p>
+            <w:pPr>
+              <w:cnfStyle w:val="000000100000" w:firstRow="0" w:lastRow="0" w:firstColumn="0" w:lastColumn="0" w:oddVBand="0" w:evenVBand="0" w:oddHBand="1" w:evenHBand="0" w:firstRowFirstColumn="0" w:firstRowLastColumn="0" w:lastRowFirstColumn="0" w:lastRowLastColumn="0"/>
+            </w:pPr>
+            <w:r>
+              <w:t>Application should generate different shapes depending on the game difficulty</w:t>
+            </w:r>
+          </w:p>
+        </w:tc>
+        <w:tc>
+          <w:tcPr>
+            <w:tcW w:w="1355" w:type="dxa"/>
+          </w:tcPr>
+          <w:p>
+            <w:pPr>
+              <w:cnfStyle w:val="000000100000" w:firstRow="0" w:lastRow="0" w:firstColumn="0" w:lastColumn="0" w:oddVBand="0" w:evenVBand="0" w:oddHBand="1" w:evenHBand="0" w:firstRowFirstColumn="0" w:firstRowLastColumn="0" w:lastRowFirstColumn="0" w:lastRowLastColumn="0"/>
+            </w:pPr>
+            <w:r>
+              <w:t>Game has to be running</w:t>
+            </w:r>
+          </w:p>
+        </w:tc>
+        <w:tc>
+          <w:tcPr>
+            <w:tcW w:w="1287" w:type="dxa"/>
+          </w:tcPr>
+          <w:p>
+            <w:pPr>
+              <w:cnfStyle w:val="000000100000" w:firstRow="0" w:lastRow="0" w:firstColumn="0" w:lastColumn="0" w:oddVBand="0" w:evenVBand="0" w:oddHBand="1" w:evenHBand="0" w:firstRowFirstColumn="0" w:firstRowLastColumn="0" w:lastRowFirstColumn="0" w:lastRowLastColumn="0"/>
+            </w:pPr>
+            <w:r>
+              <w:t>None</w:t>
+            </w:r>
+          </w:p>
+        </w:tc>
+        <w:tc>
+          <w:tcPr>
+            <w:tcW w:w="1830" w:type="dxa"/>
+          </w:tcPr>
+          <w:p>
+            <w:pPr>
+              <w:cnfStyle w:val="000000100000" w:firstRow="0" w:lastRow="0" w:firstColumn="0" w:lastColumn="0" w:oddVBand="0" w:evenVBand="0" w:oddHBand="1" w:evenHBand="0" w:firstRowFirstColumn="0" w:firstRowLastColumn="0" w:lastRowFirstColumn="0" w:lastRowLastColumn="0"/>
+            </w:pPr>
+            <w:r>
+              <w:t>Different shapes depending on the game level</w:t>
+            </w:r>
+          </w:p>
+        </w:tc>
+        <w:tc>
+          <w:tcPr>
+            <w:tcW w:w="805" w:type="dxa"/>
+          </w:tcPr>
+          <w:p>
+            <w:pPr>
+              <w:cnfStyle w:val="000000100000" w:firstRow="0" w:lastRow="0" w:firstColumn="0" w:lastColumn="0" w:oddVBand="0" w:evenVBand="0" w:oddHBand="1" w:evenHBand="0" w:firstRowFirstColumn="0" w:firstRowLastColumn="0" w:lastRowFirstColumn="0" w:lastRowLastColumn="0"/>
+            </w:pPr>
+            <w:r>
+              <w:t>Yes</w:t>
+            </w:r>
+          </w:p>
+        </w:tc>
+      </w:tr>
+      <w:tr>
+        <w:tc>
+          <w:tcPr>
+            <w:cnfStyle w:val="001000000000" w:firstRow="0" w:lastRow="0" w:firstColumn="1" w:lastColumn="0" w:oddVBand="0" w:evenVBand="0" w:oddHBand="0" w:evenHBand="0" w:firstRowFirstColumn="0" w:firstRowLastColumn="0" w:lastRowFirstColumn="0" w:lastRowLastColumn="0"/>
+            <w:tcW w:w="715" w:type="dxa"/>
+          </w:tcPr>
+          <w:p>
+            <w:r>
+              <w:t>22</w:t>
+            </w:r>
+          </w:p>
+        </w:tc>
+        <w:tc>
+          <w:tcPr>
+            <w:tcW w:w="1350" w:type="dxa"/>
+          </w:tcPr>
+          <w:p>
+            <w:pPr>
+              <w:cnfStyle w:val="000000000000" w:firstRow="0" w:lastRow="0" w:firstColumn="0" w:lastColumn="0" w:oddVBand="0" w:evenVBand="0" w:oddHBand="0" w:evenHBand="0" w:firstRowFirstColumn="0" w:firstRowLastColumn="0" w:lastRowFirstColumn="0" w:lastRowLastColumn="0"/>
+            </w:pPr>
+          </w:p>
+        </w:tc>
+        <w:tc>
+          <w:tcPr>
+            <w:tcW w:w="2008" w:type="dxa"/>
+          </w:tcPr>
+          <w:p>
+            <w:pPr>
+              <w:cnfStyle w:val="000000000000" w:firstRow="0" w:lastRow="0" w:firstColumn="0" w:lastColumn="0" w:oddVBand="0" w:evenVBand="0" w:oddHBand="0" w:evenHBand="0" w:firstRowFirstColumn="0" w:firstRowLastColumn="0" w:lastRowFirstColumn="0" w:lastRowLastColumn="0"/>
+            </w:pPr>
+            <w:r>
+              <w:t xml:space="preserve">Application should clear all the rows that are complete when a shape is set on board </w:t>
+            </w:r>
+          </w:p>
+        </w:tc>
+        <w:tc>
+          <w:tcPr>
+            <w:tcW w:w="1355" w:type="dxa"/>
+          </w:tcPr>
+          <w:p>
+            <w:pPr>
+              <w:cnfStyle w:val="000000000000" w:firstRow="0" w:lastRow="0" w:firstColumn="0" w:lastColumn="0" w:oddVBand="0" w:evenVBand="0" w:oddHBand="0" w:evenHBand="0" w:firstRowFirstColumn="0" w:firstRowLastColumn="0" w:lastRowFirstColumn="0" w:lastRowLastColumn="0"/>
+            </w:pPr>
+            <w:r>
+              <w:t>Row has to be entirely complete in order to be cleared</w:t>
+            </w:r>
+          </w:p>
+        </w:tc>
+        <w:tc>
+          <w:tcPr>
+            <w:tcW w:w="1287" w:type="dxa"/>
+          </w:tcPr>
+          <w:p>
+            <w:pPr>
+              <w:cnfStyle w:val="000000000000" w:firstRow="0" w:lastRow="0" w:firstColumn="0" w:lastColumn="0" w:oddVBand="0" w:evenVBand="0" w:oddHBand="0" w:evenHBand="0" w:firstRowFirstColumn="0" w:firstRowLastColumn="0" w:lastRowFirstColumn="0" w:lastRowLastColumn="0"/>
+            </w:pPr>
+            <w:r>
+              <w:t>None/Move down key</w:t>
+            </w:r>
+          </w:p>
+        </w:tc>
+        <w:tc>
+          <w:tcPr>
+            <w:tcW w:w="1830" w:type="dxa"/>
+          </w:tcPr>
+          <w:p>
+            <w:pPr>
+              <w:cnfStyle w:val="000000000000" w:firstRow="0" w:lastRow="0" w:firstColumn="0" w:lastColumn="0" w:oddVBand="0" w:evenVBand="0" w:oddHBand="0" w:evenHBand="0" w:firstRowFirstColumn="0" w:firstRowLastColumn="0" w:lastRowFirstColumn="0" w:lastRowLastColumn="0"/>
+            </w:pPr>
+            <w:r>
+              <w:t>Complete rows are cleared</w:t>
+            </w:r>
+          </w:p>
+        </w:tc>
+        <w:tc>
+          <w:tcPr>
+            <w:tcW w:w="805" w:type="dxa"/>
+          </w:tcPr>
+          <w:p>
+            <w:pPr>
+              <w:cnfStyle w:val="000000000000" w:firstRow="0" w:lastRow="0" w:firstColumn="0" w:lastColumn="0" w:oddVBand="0" w:evenVBand="0" w:oddHBand="0" w:evenHBand="0" w:firstRowFirstColumn="0" w:firstRowLastColumn="0" w:lastRowFirstColumn="0" w:lastRowLastColumn="0"/>
+            </w:pPr>
+            <w:r>
+              <w:t>Yes</w:t>
+            </w:r>
+          </w:p>
+        </w:tc>
+      </w:tr>
+    </w:tbl>
+    <w:p/>
     <w:p>
-      <w:pPr>
-        <w:rPr>
-          <w:lang w:val="en-US"/>
-        </w:rPr>
-      </w:pPr>
-      <w:r>
-        <w:rPr>
-          <w:lang w:val="en-US"/>
-        </w:rPr>
-        <w:t>a</w:t>
-      </w:r>
       <w:bookmarkStart w:id="0" w:name="_GoBack"/>
       <w:bookmarkEnd w:id="0"/>
     </w:p>
@@ -28,7 +2070,7 @@
 </file>
 
 <file path=word/styles.xml><?xml version="1.0" encoding="utf-8"?>
-<w:styles xmlns:mc="http://schemas.openxmlformats.org/markup-compatibility/2006" xmlns:r="http://schemas.openxmlformats.org/officeDocument/2006/relationships" xmlns:w="http://schemas.openxmlformats.org/wordprocessingml/2006/main" xmlns:w14="http://schemas.microsoft.com/office/word/2010/wordml" xmlns:w15="http://schemas.microsoft.com/office/word/2012/wordml" xmlns:w16cid="http://schemas.microsoft.com/office/word/2016/wordml/cid" xmlns:w16se="http://schemas.microsoft.com/office/word/2015/wordml/symex" mc:Ignorable="w14 w15 w16se w16cid">
+<w:styles xmlns:mc="http://schemas.openxmlformats.org/markup-compatibility/2006" xmlns:r="http://schemas.openxmlformats.org/officeDocument/2006/relationships" xmlns:w="http://schemas.openxmlformats.org/wordprocessingml/2006/main" xmlns:w14="http://schemas.microsoft.com/office/word/2010/wordml" xmlns:w15="http://schemas.microsoft.com/office/word/2012/wordml" mc:Ignorable="w14 w15">
   <w:docDefaults>
     <w:rPrDefault>
       <w:rPr>
@@ -44,7 +2086,7 @@
       </w:pPr>
     </w:pPrDefault>
   </w:docDefaults>
-  <w:latentStyles w:defLockedState="0" w:defUIPriority="99" w:defSemiHidden="0" w:defUnhideWhenUsed="0" w:defQFormat="0" w:count="375">
+  <w:latentStyles w:defLockedState="0" w:defUIPriority="99" w:defSemiHidden="0" w:defUnhideWhenUsed="0" w:defQFormat="0" w:count="371">
     <w:lsdException w:name="Normal" w:uiPriority="0" w:qFormat="1"/>
     <w:lsdException w:name="heading 1" w:uiPriority="9" w:qFormat="1"/>
     <w:lsdException w:name="heading 2" w:semiHidden="1" w:uiPriority="9" w:unhideWhenUsed="1" w:qFormat="1"/>
@@ -416,14 +2458,14 @@
     <w:lsdException w:name="List Table 5 Dark Accent 6" w:uiPriority="50"/>
     <w:lsdException w:name="List Table 6 Colorful Accent 6" w:uiPriority="51"/>
     <w:lsdException w:name="List Table 7 Colorful Accent 6" w:uiPriority="52"/>
-    <w:lsdException w:name="Mention" w:semiHidden="1" w:unhideWhenUsed="1"/>
-    <w:lsdException w:name="Smart Hyperlink" w:semiHidden="1" w:unhideWhenUsed="1"/>
-    <w:lsdException w:name="Hashtag" w:semiHidden="1" w:unhideWhenUsed="1"/>
-    <w:lsdException w:name="Unresolved Mention" w:semiHidden="1" w:unhideWhenUsed="1"/>
   </w:latentStyles>
   <w:style w:type="paragraph" w:default="1" w:styleId="Normal">
     <w:name w:val="Normal"/>
     <w:qFormat/>
+    <w:rsid w:val="005252CD"/>
+    <w:rPr>
+      <w:lang w:val="en-US"/>
+    </w:rPr>
   </w:style>
   <w:style w:type="character" w:default="1" w:styleId="DefaultParagraphFont">
     <w:name w:val="Default Paragraph Font"/>
@@ -451,6 +2493,85 @@
     <w:uiPriority w:val="99"/>
     <w:semiHidden/>
     <w:unhideWhenUsed/>
+  </w:style>
+  <w:style w:type="table" w:styleId="GridTable4">
+    <w:name w:val="Grid Table 4"/>
+    <w:basedOn w:val="TableNormal"/>
+    <w:uiPriority w:val="49"/>
+    <w:rsid w:val="005252CD"/>
+    <w:pPr>
+      <w:spacing w:after="0" w:line="240" w:lineRule="auto"/>
+    </w:pPr>
+    <w:rPr>
+      <w:lang w:val="en-US"/>
+    </w:rPr>
+    <w:tblPr>
+      <w:tblStyleRowBandSize w:val="1"/>
+      <w:tblStyleColBandSize w:val="1"/>
+      <w:tblBorders>
+        <w:top w:val="single" w:sz="4" w:space="0" w:color="666666" w:themeColor="text1" w:themeTint="99"/>
+        <w:left w:val="single" w:sz="4" w:space="0" w:color="666666" w:themeColor="text1" w:themeTint="99"/>
+        <w:bottom w:val="single" w:sz="4" w:space="0" w:color="666666" w:themeColor="text1" w:themeTint="99"/>
+        <w:right w:val="single" w:sz="4" w:space="0" w:color="666666" w:themeColor="text1" w:themeTint="99"/>
+        <w:insideH w:val="single" w:sz="4" w:space="0" w:color="666666" w:themeColor="text1" w:themeTint="99"/>
+        <w:insideV w:val="single" w:sz="4" w:space="0" w:color="666666" w:themeColor="text1" w:themeTint="99"/>
+      </w:tblBorders>
+    </w:tblPr>
+    <w:tblStylePr w:type="firstRow">
+      <w:rPr>
+        <w:b/>
+        <w:bCs/>
+        <w:color w:val="FFFFFF" w:themeColor="background1"/>
+      </w:rPr>
+      <w:tblPr/>
+      <w:tcPr>
+        <w:tcBorders>
+          <w:top w:val="single" w:sz="4" w:space="0" w:color="000000" w:themeColor="text1"/>
+          <w:left w:val="single" w:sz="4" w:space="0" w:color="000000" w:themeColor="text1"/>
+          <w:bottom w:val="single" w:sz="4" w:space="0" w:color="000000" w:themeColor="text1"/>
+          <w:right w:val="single" w:sz="4" w:space="0" w:color="000000" w:themeColor="text1"/>
+          <w:insideH w:val="nil"/>
+          <w:insideV w:val="nil"/>
+        </w:tcBorders>
+        <w:shd w:val="clear" w:color="auto" w:fill="000000" w:themeFill="text1"/>
+      </w:tcPr>
+    </w:tblStylePr>
+    <w:tblStylePr w:type="lastRow">
+      <w:rPr>
+        <w:b/>
+        <w:bCs/>
+      </w:rPr>
+      <w:tblPr/>
+      <w:tcPr>
+        <w:tcBorders>
+          <w:top w:val="double" w:sz="4" w:space="0" w:color="000000" w:themeColor="text1"/>
+        </w:tcBorders>
+      </w:tcPr>
+    </w:tblStylePr>
+    <w:tblStylePr w:type="firstCol">
+      <w:rPr>
+        <w:b/>
+        <w:bCs/>
+      </w:rPr>
+    </w:tblStylePr>
+    <w:tblStylePr w:type="lastCol">
+      <w:rPr>
+        <w:b/>
+        <w:bCs/>
+      </w:rPr>
+    </w:tblStylePr>
+    <w:tblStylePr w:type="band1Vert">
+      <w:tblPr/>
+      <w:tcPr>
+        <w:shd w:val="clear" w:color="auto" w:fill="CCCCCC" w:themeFill="text1" w:themeFillTint="33"/>
+      </w:tcPr>
+    </w:tblStylePr>
+    <w:tblStylePr w:type="band1Horz">
+      <w:tblPr/>
+      <w:tcPr>
+        <w:shd w:val="clear" w:color="auto" w:fill="CCCCCC" w:themeFill="text1" w:themeFillTint="33"/>
+      </w:tcPr>
+    </w:tblStylePr>
   </w:style>
 </w:styles>
 </file>
